--- a/2024/整车模型采用Mathwords官网提供的十四自由度模型.docx
+++ b/2024/整车模型采用Mathwords官网提供的十四自由度模型.docx
@@ -1,27 +1,88 @@
 
 <file path=word/document.xml><?xml version="1.0" encoding="utf-8"?>
 <w:document xmlns:wpc="http://schemas.microsoft.com/office/word/2010/wordprocessingCanvas" xmlns:mc="http://schemas.openxmlformats.org/markup-compatibility/2006" xmlns:o="urn:schemas-microsoft-com:office:office" xmlns:r="http://schemas.openxmlformats.org/officeDocument/2006/relationships" xmlns:m="http://schemas.openxmlformats.org/officeDocument/2006/math" xmlns:v="urn:schemas-microsoft-com:vml" xmlns:wp14="http://schemas.microsoft.com/office/word/2010/wordprocessingDrawing" xmlns:wp="http://schemas.openxmlformats.org/drawingml/2006/wordprocessingDrawing" xmlns:w="http://schemas.openxmlformats.org/wordprocessingml/2006/main" xmlns:w14="http://schemas.microsoft.com/office/word/2010/wordml" xmlns:w10="urn:schemas-microsoft-com:office:word" xmlns:w15="http://schemas.microsoft.com/office/word/2012/wordml" xmlns:wpg="http://schemas.microsoft.com/office/word/2010/wordprocessingGroup" xmlns:wpi="http://schemas.microsoft.com/office/word/2010/wordprocessingInk" xmlns:wne="http://schemas.microsoft.com/office/word/2006/wordml" xmlns:wps="http://schemas.microsoft.com/office/word/2010/wordprocessingShape" xmlns:wpsCustomData="http://www.wps.cn/officeDocument/2013/wpsCustomData" mc:Ignorable="w14 w15 wp14">
+  <w:background w:color="FFFFFF">
+    <v:background id="_x0000_s1025">
+      <v:fill type="frame" on="t" o:title="5ee18ff8efb3e3d6875e41f16e9ec17" focussize="0,0" recolor="t" r:id="rId4"/>
+    </v:background>
+  </w:background>
   <w:body>
     <w:p>
       <w:pPr>
-        <w:rPr>
-          <w:rFonts w:hint="eastAsia"/>
-          <w:sz w:val="24"/>
-          <w:szCs w:val="24"/>
-          <w:lang w:val="en-US" w:eastAsia="zh-CN"/>
-        </w:rPr>
-      </w:pPr>
-      <w:r>
-        <w:rPr>
-          <w:rFonts w:hint="eastAsia"/>
-          <w:sz w:val="24"/>
-          <w:szCs w:val="24"/>
-          <w:lang w:val="en-US" w:eastAsia="zh-CN"/>
-        </w:rPr>
-        <w:t>整车模型采用Mathwords官网提供的十四自由度模型“Vehicle Dynamics Simulation Environment”</w:t>
-      </w:r>
-    </w:p>
-    <w:p>
+        <w:pStyle w:val="3"/>
+        <w:bidi w:val="0"/>
+        <w:jc w:val="center"/>
+        <w:rPr>
+          <w:rFonts w:hint="default"/>
+          <w:lang w:val="en-US" w:eastAsia="zh-CN"/>
+        </w:rPr>
+      </w:pPr>
+      <w:r>
+        <w:rPr>
+          <w:rFonts w:hint="eastAsia"/>
+          <w:lang w:val="en-US" w:eastAsia="zh-CN"/>
+        </w:rPr>
+        <w:t>“E34”赛车车速估计算法设计及实现</w:t>
+      </w:r>
+    </w:p>
+    <w:p>
+      <w:pPr>
+        <w:keepNext w:val="0"/>
+        <w:keepLines w:val="0"/>
+        <w:pageBreakBefore w:val="0"/>
+        <w:widowControl w:val="0"/>
+        <w:kinsoku/>
+        <w:wordWrap/>
+        <w:overflowPunct/>
+        <w:topLinePunct w:val="0"/>
+        <w:autoSpaceDE/>
+        <w:autoSpaceDN/>
+        <w:bidi w:val="0"/>
+        <w:adjustRightInd/>
+        <w:snapToGrid/>
+        <w:spacing w:line="360" w:lineRule="auto"/>
+        <w:textAlignment w:val="auto"/>
+        <w:rPr>
+          <w:rFonts w:hint="default"/>
+          <w:sz w:val="30"/>
+          <w:szCs w:val="30"/>
+          <w:lang w:val="en-US" w:eastAsia="zh-CN"/>
+        </w:rPr>
+      </w:pPr>
+      <w:r>
+        <w:rPr>
+          <w:rFonts w:hint="eastAsia"/>
+          <w:sz w:val="30"/>
+          <w:szCs w:val="30"/>
+          <w:lang w:val="en-US" w:eastAsia="zh-CN"/>
+        </w:rPr>
+        <w:t>一、十四自由度整车模型搭建</w:t>
+      </w:r>
+    </w:p>
+    <w:p>
+      <w:pPr>
+        <w:spacing w:line="360" w:lineRule="auto"/>
+        <w:rPr>
+          <w:rFonts w:hint="eastAsia"/>
+          <w:sz w:val="24"/>
+          <w:szCs w:val="24"/>
+          <w:lang w:val="en-US" w:eastAsia="zh-CN"/>
+        </w:rPr>
+      </w:pPr>
+      <w:r>
+        <w:rPr>
+          <w:rFonts w:hint="eastAsia"/>
+          <w:sz w:val="24"/>
+          <w:szCs w:val="24"/>
+          <w:lang w:val="en-US" w:eastAsia="zh-CN"/>
+        </w:rPr>
+        <w:t>1、整车模型采用Mathwords官网提供的十四自由度模型“Vehicle Dynamics Simulation Environment”文件，结合南京农业大学E34赛车进行。</w:t>
+      </w:r>
+    </w:p>
+    <w:p>
+      <w:pPr>
+        <w:jc w:val="center"/>
+      </w:pPr>
       <w:r>
         <w:drawing>
           <wp:inline distT="0" distB="0" distL="114300" distR="114300">
@@ -41,7 +102,7 @@
                     </pic:cNvPicPr>
                   </pic:nvPicPr>
                   <pic:blipFill>
-                    <a:blip r:embed="rId4"/>
+                    <a:blip r:embed="rId5"/>
                     <a:stretch>
                       <a:fillRect/>
                     </a:stretch>
@@ -68,6 +129,7 @@
     </w:p>
     <w:p>
       <w:pPr>
+        <w:spacing w:line="360" w:lineRule="auto"/>
         <w:rPr>
           <w:rFonts w:hint="default" w:eastAsiaTheme="minorEastAsia"/>
           <w:sz w:val="24"/>
@@ -82,21 +144,18 @@
           <w:szCs w:val="24"/>
           <w:lang w:val="en-US" w:eastAsia="zh-CN"/>
         </w:rPr>
-        <w:t>对照本赛季E34赛车的设计参数和动力配置，新增和修改vehicle parameter.m文件的参数，在Simulink中构建E34的十四自由度整车模型。</w:t>
-      </w:r>
-    </w:p>
-    <w:p>
-      <w:pPr>
-        <w:rPr>
-          <w:rFonts w:hint="default" w:eastAsiaTheme="minorEastAsia"/>
-          <w:lang w:val="en-US" w:eastAsia="zh-CN"/>
-        </w:rPr>
+        <w:t>2、对照本赛季E34赛车的设计参数和动力配置，新增和修改vehicle parameter.m文件和模型参数，在Simulink中构建“E34”赛车的十四自由度整车模型。</w:t>
+      </w:r>
+    </w:p>
+    <w:p>
+      <w:pPr>
+        <w:jc w:val="center"/>
       </w:pPr>
       <w:r>
         <w:drawing>
           <wp:inline distT="0" distB="0" distL="114300" distR="114300">
-            <wp:extent cx="5273040" cy="5233670"/>
-            <wp:effectExtent l="0" t="0" r="0" b="8890"/>
+            <wp:extent cx="3850640" cy="3823970"/>
+            <wp:effectExtent l="0" t="0" r="5080" b="1270"/>
             <wp:docPr id="4" name="图片 4"/>
             <wp:cNvGraphicFramePr>
               <a:graphicFrameLocks xmlns:a="http://schemas.openxmlformats.org/drawingml/2006/main" noChangeAspect="1"/>
@@ -111,7 +170,7 @@
                     </pic:cNvPicPr>
                   </pic:nvPicPr>
                   <pic:blipFill>
-                    <a:blip r:embed="rId5"/>
+                    <a:blip r:embed="rId6"/>
                     <a:stretch>
                       <a:fillRect/>
                     </a:stretch>
@@ -119,7 +178,7 @@
                   <pic:spPr>
                     <a:xfrm>
                       <a:off x="0" y="0"/>
-                      <a:ext cx="5273040" cy="5233670"/>
+                      <a:ext cx="3850640" cy="3823970"/>
                     </a:xfrm>
                     <a:prstGeom prst="rect">
                       <a:avLst/>
@@ -138,29 +197,88 @@
     </w:p>
     <w:p>
       <w:pPr>
-        <w:rPr>
-          <w:rFonts w:hint="default"/>
-          <w:sz w:val="24"/>
-          <w:szCs w:val="24"/>
-          <w:lang w:val="en-US" w:eastAsia="zh-CN"/>
-        </w:rPr>
-      </w:pPr>
-      <w:r>
-        <w:rPr>
-          <w:rFonts w:hint="eastAsia"/>
-          <w:sz w:val="24"/>
-          <w:szCs w:val="24"/>
-          <w:lang w:val="en-US" w:eastAsia="zh-CN"/>
-        </w:rPr>
-        <w:t>十四自由度的Powertrain部分，我们搭建了前双AMK电机＋后单Emrax228电机的三电机动力系统，其中RearRatio的值是后轮轮上扭矩输出的占比比值。AMK和Emrax228电机拥有各自不同的外特性曲线，且前轮和后轮的传动比不同，前轮传动比为11.42，后轮传动比为3.727。如图为适配本赛季E34赛车的动力传动模型。</w:t>
-      </w:r>
-    </w:p>
-    <w:p>
+        <w:jc w:val="center"/>
+      </w:pPr>
       <w:r>
         <w:drawing>
           <wp:inline distT="0" distB="0" distL="114300" distR="114300">
-            <wp:extent cx="5273040" cy="2366010"/>
-            <wp:effectExtent l="0" t="0" r="0" b="11430"/>
+            <wp:extent cx="3669030" cy="4237990"/>
+            <wp:effectExtent l="0" t="0" r="3810" b="13970"/>
+            <wp:docPr id="8" name="图片 1"/>
+            <wp:cNvGraphicFramePr>
+              <a:graphicFrameLocks xmlns:a="http://schemas.openxmlformats.org/drawingml/2006/main" noChangeAspect="1"/>
+            </wp:cNvGraphicFramePr>
+            <a:graphic xmlns:a="http://schemas.openxmlformats.org/drawingml/2006/main">
+              <a:graphicData uri="http://schemas.openxmlformats.org/drawingml/2006/picture">
+                <pic:pic xmlns:pic="http://schemas.openxmlformats.org/drawingml/2006/picture">
+                  <pic:nvPicPr>
+                    <pic:cNvPr id="8" name="图片 1"/>
+                    <pic:cNvPicPr>
+                      <a:picLocks noChangeAspect="1"/>
+                    </pic:cNvPicPr>
+                  </pic:nvPicPr>
+                  <pic:blipFill>
+                    <a:blip r:embed="rId7"/>
+                    <a:stretch>
+                      <a:fillRect/>
+                    </a:stretch>
+                  </pic:blipFill>
+                  <pic:spPr>
+                    <a:xfrm>
+                      <a:off x="0" y="0"/>
+                      <a:ext cx="3669030" cy="4237990"/>
+                    </a:xfrm>
+                    <a:prstGeom prst="rect">
+                      <a:avLst/>
+                    </a:prstGeom>
+                    <a:noFill/>
+                    <a:ln>
+                      <a:noFill/>
+                    </a:ln>
+                  </pic:spPr>
+                </pic:pic>
+              </a:graphicData>
+            </a:graphic>
+          </wp:inline>
+        </w:drawing>
+      </w:r>
+    </w:p>
+    <w:p>
+      <w:pPr>
+        <w:spacing w:line="360" w:lineRule="auto"/>
+        <w:rPr>
+          <w:rFonts w:hint="default"/>
+          <w:sz w:val="24"/>
+          <w:szCs w:val="24"/>
+          <w:lang w:val="en-US" w:eastAsia="zh-CN"/>
+        </w:rPr>
+      </w:pPr>
+      <w:r>
+        <w:rPr>
+          <w:rFonts w:hint="eastAsia"/>
+          <w:lang w:val="en-US" w:eastAsia="zh-CN"/>
+        </w:rPr>
+        <w:t>3、</w:t>
+      </w:r>
+      <w:r>
+        <w:rPr>
+          <w:rFonts w:hint="eastAsia"/>
+          <w:sz w:val="24"/>
+          <w:szCs w:val="24"/>
+          <w:lang w:val="en-US" w:eastAsia="zh-CN"/>
+        </w:rPr>
+        <w:t>整车模型的Powertrain部分，我们适应E34赛车，搭建了前双AMK电机＋后单Emrax228电机的三电机动力系统，其中RearRatio的值是后轮轮上扭矩输出的占比比值。AMK和Emrax228电机拥有各自不同的外特性曲线，且前轮和后轮的传动比不同，前轮传动比为11.42，后轮传动比为3.727。如图为适配本赛季E34赛车的动力传动模型。</w:t>
+      </w:r>
+    </w:p>
+    <w:p>
+      <w:pPr>
+        <w:jc w:val="center"/>
+      </w:pPr>
+      <w:r>
+        <w:drawing>
+          <wp:inline distT="0" distB="0" distL="114300" distR="114300">
+            <wp:extent cx="5711190" cy="2562860"/>
+            <wp:effectExtent l="0" t="0" r="3810" b="12700"/>
             <wp:docPr id="2" name="图片 2"/>
             <wp:cNvGraphicFramePr>
               <a:graphicFrameLocks xmlns:a="http://schemas.openxmlformats.org/drawingml/2006/main" noChangeAspect="1"/>
@@ -175,7 +293,7 @@
                     </pic:cNvPicPr>
                   </pic:nvPicPr>
                   <pic:blipFill>
-                    <a:blip r:embed="rId6"/>
+                    <a:blip r:embed="rId8"/>
                     <a:stretch>
                       <a:fillRect/>
                     </a:stretch>
@@ -183,7 +301,7 @@
                   <pic:spPr>
                     <a:xfrm>
                       <a:off x="0" y="0"/>
-                      <a:ext cx="5273040" cy="2366010"/>
+                      <a:ext cx="5711190" cy="2562860"/>
                     </a:xfrm>
                     <a:prstGeom prst="rect">
                       <a:avLst/>
@@ -202,25 +320,135 @@
     </w:p>
     <w:p>
       <w:pPr>
+        <w:numPr>
+          <w:ilvl w:val="0"/>
+          <w:numId w:val="1"/>
+        </w:numPr>
+        <w:spacing w:line="360" w:lineRule="auto"/>
+        <w:rPr>
+          <w:rFonts w:hint="eastAsia"/>
+          <w:sz w:val="30"/>
+          <w:szCs w:val="30"/>
+          <w:lang w:val="en-US" w:eastAsia="zh-CN"/>
+        </w:rPr>
+      </w:pPr>
+      <w:r>
+        <w:rPr>
+          <w:rFonts w:hint="eastAsia"/>
+          <w:sz w:val="30"/>
+          <w:szCs w:val="30"/>
+          <w:lang w:val="en-US" w:eastAsia="zh-CN"/>
+        </w:rPr>
+        <w:t>使用MATLAB/simulink搭建算法</w:t>
+      </w:r>
+    </w:p>
+    <w:p>
+      <w:pPr>
+        <w:numPr>
+          <w:numId w:val="0"/>
+        </w:numPr>
+        <w:spacing w:line="360" w:lineRule="auto"/>
+        <w:ind w:firstLine="480" w:firstLineChars="200"/>
+        <w:rPr>
+          <w:rFonts w:hint="eastAsia"/>
+          <w:sz w:val="24"/>
+          <w:szCs w:val="24"/>
+          <w:lang w:val="en-US" w:eastAsia="zh-CN"/>
+        </w:rPr>
+      </w:pPr>
+      <w:r>
+        <w:rPr>
+          <w:rFonts w:hint="eastAsia"/>
+          <w:sz w:val="24"/>
+          <w:szCs w:val="24"/>
+          <w:lang w:val="en-US" w:eastAsia="zh-CN"/>
+        </w:rPr>
+        <w:t>E34赛车整车控制模型采用</w:t>
+      </w:r>
+      <w:r>
+        <w:rPr>
+          <w:rFonts w:hint="eastAsia"/>
+          <w:sz w:val="24"/>
+          <w:szCs w:val="24"/>
+          <w:lang w:val="en-US" w:eastAsia="zh-CN"/>
+        </w:rPr>
+        <w:fldChar w:fldCharType="begin"/>
+      </w:r>
+      <w:r>
+        <w:rPr>
+          <w:rFonts w:hint="eastAsia"/>
+          <w:sz w:val="24"/>
+          <w:szCs w:val="24"/>
+          <w:lang w:val="en-US" w:eastAsia="zh-CN"/>
+        </w:rPr>
+        <w:instrText xml:space="preserve"> HYPERLINK "https://zhida.zhihu.com/search?content_id=169804287&amp;content_type=Article&amp;match_order=1&amp;q=%E5%9F%BA%E4%BA%8E%E6%A8%A1%E5%9E%8B%E7%9A%84%E8%AE%BE%E8%AE%A1&amp;zhida_source=entity" \t "https://zhuanlan.zhihu.com/p/_blank" </w:instrText>
+      </w:r>
+      <w:r>
+        <w:rPr>
+          <w:rFonts w:hint="eastAsia"/>
+          <w:sz w:val="24"/>
+          <w:szCs w:val="24"/>
+          <w:lang w:val="en-US" w:eastAsia="zh-CN"/>
+        </w:rPr>
+        <w:fldChar w:fldCharType="separate"/>
+      </w:r>
+      <w:r>
+        <w:rPr>
+          <w:rFonts w:hint="eastAsia"/>
+          <w:sz w:val="24"/>
+          <w:szCs w:val="24"/>
+          <w:lang w:val="en-US" w:eastAsia="zh-CN"/>
+        </w:rPr>
+        <w:t>基于模型的设计</w:t>
+      </w:r>
+      <w:r>
+        <w:rPr>
+          <w:rFonts w:hint="eastAsia"/>
+          <w:sz w:val="24"/>
+          <w:szCs w:val="24"/>
+          <w:lang w:val="en-US" w:eastAsia="zh-CN"/>
+        </w:rPr>
+        <w:fldChar w:fldCharType="end"/>
+      </w:r>
+      <w:r>
+        <w:rPr>
+          <w:rFonts w:hint="eastAsia"/>
+          <w:sz w:val="24"/>
+          <w:szCs w:val="24"/>
+          <w:lang w:val="en-US" w:eastAsia="zh-CN"/>
+        </w:rPr>
+        <w:t>（Model-Based Design，MBD）是一种围绕模型搭建展开的一种项目开发方法。这种方法可以避免繁琐的代码编写和调试过程，可以极大的提高项目开发效率。</w:t>
+      </w:r>
+    </w:p>
+    <w:p>
+      <w:pPr>
+        <w:ind w:firstLine="480" w:firstLineChars="200"/>
         <w:rPr>
           <w:rFonts w:hint="default" w:eastAsiaTheme="minorEastAsia"/>
-          <w:lang w:val="en-US" w:eastAsia="zh-CN"/>
-        </w:rPr>
-      </w:pPr>
-      <w:r>
-        <w:rPr>
-          <w:rFonts w:hint="eastAsia"/>
+          <w:sz w:val="24"/>
+          <w:szCs w:val="24"/>
+          <w:lang w:val="en-US" w:eastAsia="zh-CN"/>
+        </w:rPr>
+      </w:pPr>
+      <w:r>
+        <w:rPr>
+          <w:rFonts w:hint="eastAsia"/>
+          <w:sz w:val="24"/>
+          <w:szCs w:val="24"/>
           <w:lang w:val="en-US" w:eastAsia="zh-CN"/>
         </w:rPr>
         <w:t>新建一个子系统“VCU”用于测试我们搭建好的算法。</w:t>
       </w:r>
     </w:p>
     <w:p>
+      <w:pPr>
+        <w:jc w:val="center"/>
+      </w:pPr>
       <w:r>
         <w:drawing>
           <wp:inline distT="0" distB="0" distL="114300" distR="114300">
-            <wp:extent cx="5266690" cy="2372995"/>
-            <wp:effectExtent l="0" t="0" r="6350" b="4445"/>
+            <wp:extent cx="5477510" cy="2468245"/>
+            <wp:effectExtent l="0" t="0" r="8890" b="635"/>
             <wp:docPr id="5" name="图片 5"/>
             <wp:cNvGraphicFramePr>
               <a:graphicFrameLocks xmlns:a="http://schemas.openxmlformats.org/drawingml/2006/main" noChangeAspect="1"/>
@@ -235,7 +463,7 @@
                     </pic:cNvPicPr>
                   </pic:nvPicPr>
                   <pic:blipFill>
-                    <a:blip r:embed="rId7"/>
+                    <a:blip r:embed="rId9"/>
                     <a:stretch>
                       <a:fillRect/>
                     </a:stretch>
@@ -243,7 +471,7 @@
                   <pic:spPr>
                     <a:xfrm>
                       <a:off x="0" y="0"/>
-                      <a:ext cx="5266690" cy="2372995"/>
+                      <a:ext cx="5477510" cy="2468245"/>
                     </a:xfrm>
                     <a:prstGeom prst="rect">
                       <a:avLst/>
@@ -262,32 +490,164 @@
     </w:p>
     <w:p>
       <w:pPr>
-        <w:rPr>
-          <w:rFonts w:hint="eastAsia"/>
-          <w:lang w:val="en-US" w:eastAsia="zh-CN"/>
-        </w:rPr>
-      </w:pPr>
-      <w:r>
-        <w:rPr>
-          <w:rFonts w:hint="eastAsia"/>
-          <w:lang w:val="en-US" w:eastAsia="zh-CN"/>
-        </w:rPr>
-        <w:t>TCS模块</w:t>
-      </w:r>
-    </w:p>
-    <w:p>
-      <w:pPr>
+        <w:keepNext w:val="0"/>
+        <w:keepLines w:val="0"/>
+        <w:pageBreakBefore w:val="0"/>
+        <w:numPr>
+          <w:ilvl w:val="0"/>
+          <w:numId w:val="1"/>
+        </w:numPr>
+        <w:kinsoku/>
+        <w:wordWrap/>
+        <w:overflowPunct/>
+        <w:topLinePunct w:val="0"/>
+        <w:autoSpaceDE/>
+        <w:autoSpaceDN/>
+        <w:bidi w:val="0"/>
+        <w:adjustRightInd/>
+        <w:snapToGrid/>
+        <w:ind w:left="0" w:leftChars="0" w:firstLine="0" w:firstLineChars="0"/>
+        <w:jc w:val="left"/>
+        <w:rPr>
+          <w:rFonts w:hint="eastAsia"/>
+          <w:b w:val="0"/>
+          <w:bCs w:val="0"/>
+          <w:sz w:val="30"/>
+          <w:szCs w:val="30"/>
+          <w:lang w:val="en-US" w:eastAsia="zh-CN"/>
+        </w:rPr>
+      </w:pPr>
+      <w:r>
+        <w:rPr>
+          <w:rFonts w:hint="eastAsia"/>
+          <w:b w:val="0"/>
+          <w:bCs w:val="0"/>
+          <w:sz w:val="30"/>
+          <w:szCs w:val="30"/>
+          <w:lang w:val="en-US" w:eastAsia="zh-CN"/>
+        </w:rPr>
+        <w:t>基于V型开发流程的参考车速估计模块开发</w:t>
+      </w:r>
+    </w:p>
+    <w:p>
+      <w:pPr>
+        <w:keepNext w:val="0"/>
+        <w:keepLines w:val="0"/>
+        <w:pageBreakBefore w:val="0"/>
+        <w:numPr>
+          <w:numId w:val="0"/>
+        </w:numPr>
+        <w:kinsoku/>
+        <w:wordWrap/>
+        <w:overflowPunct/>
+        <w:topLinePunct w:val="0"/>
+        <w:autoSpaceDE/>
+        <w:autoSpaceDN/>
+        <w:bidi w:val="0"/>
+        <w:adjustRightInd/>
+        <w:snapToGrid/>
+        <w:jc w:val="left"/>
+        <w:rPr>
+          <w:rFonts w:hint="eastAsia"/>
+          <w:b/>
+          <w:bCs/>
+          <w:sz w:val="28"/>
+          <w:szCs w:val="28"/>
+          <w:lang w:val="en-US" w:eastAsia="zh-CN"/>
+        </w:rPr>
+      </w:pPr>
+      <w:r>
+        <w:rPr>
+          <w:rFonts w:hint="eastAsia"/>
+          <w:b/>
+          <w:bCs/>
+          <w:sz w:val="28"/>
+          <w:szCs w:val="28"/>
+          <w:lang w:val="en-US" w:eastAsia="zh-CN"/>
+        </w:rPr>
+        <w:t>V型开发流程介绍：</w:t>
+      </w:r>
+    </w:p>
+    <w:p>
+      <w:pPr>
+        <w:keepNext w:val="0"/>
+        <w:keepLines w:val="0"/>
+        <w:pageBreakBefore w:val="0"/>
+        <w:numPr>
+          <w:numId w:val="0"/>
+        </w:numPr>
+        <w:kinsoku/>
+        <w:wordWrap/>
+        <w:overflowPunct/>
+        <w:topLinePunct w:val="0"/>
+        <w:autoSpaceDE/>
+        <w:autoSpaceDN/>
+        <w:bidi w:val="0"/>
+        <w:adjustRightInd/>
+        <w:snapToGrid/>
+        <w:ind w:leftChars="0" w:firstLine="480" w:firstLineChars="200"/>
+        <w:jc w:val="left"/>
+        <w:rPr>
+          <w:rFonts w:hint="eastAsia"/>
+          <w:b w:val="0"/>
+          <w:bCs w:val="0"/>
+          <w:sz w:val="28"/>
+          <w:szCs w:val="28"/>
+          <w:lang w:val="en-US" w:eastAsia="zh-CN"/>
+        </w:rPr>
+      </w:pPr>
+      <w:r>
+        <w:rPr>
+          <w:rFonts w:hint="eastAsia"/>
+          <w:b w:val="0"/>
+          <w:bCs w:val="0"/>
+          <w:sz w:val="24"/>
+          <w:szCs w:val="24"/>
+          <w:lang w:val="en-US" w:eastAsia="zh-CN"/>
+        </w:rPr>
+        <w:t>V模型开发（V-Model Development）是一种广泛应用于汽车行业的系统开发方法。 它以字母“V”形状的图表形式展示了开发过程中不同阶段之间的关系，从需求分析到系统整合和验证，再到产品发布。 V模型强调需求与测试之间的关系，以确保各阶段的输出能满足客户需求。</w:t>
+      </w:r>
+    </w:p>
+    <w:p>
+      <w:pPr>
+        <w:keepNext w:val="0"/>
+        <w:keepLines w:val="0"/>
+        <w:pageBreakBefore w:val="0"/>
+        <w:numPr>
+          <w:numId w:val="0"/>
+        </w:numPr>
+        <w:kinsoku/>
+        <w:wordWrap/>
+        <w:overflowPunct/>
+        <w:topLinePunct w:val="0"/>
+        <w:autoSpaceDE/>
+        <w:autoSpaceDN/>
+        <w:bidi w:val="0"/>
+        <w:adjustRightInd/>
+        <w:snapToGrid/>
+        <w:ind w:leftChars="0"/>
+        <w:jc w:val="center"/>
         <w:rPr>
           <w:rFonts w:hint="default"/>
-          <w:lang w:val="en-US" w:eastAsia="zh-CN"/>
-        </w:rPr>
-      </w:pPr>
-      <w:r>
+          <w:b w:val="0"/>
+          <w:bCs w:val="0"/>
+          <w:sz w:val="28"/>
+          <w:szCs w:val="28"/>
+          <w:lang w:val="en-US" w:eastAsia="zh-CN"/>
+        </w:rPr>
+      </w:pPr>
+      <w:r>
+        <w:rPr>
+          <w:rFonts w:hint="eastAsia"/>
+          <w:sz w:val="24"/>
+          <w:szCs w:val="24"/>
+          <w:lang w:val="en-US" w:eastAsia="zh-CN"/>
+        </w:rPr>
         <w:drawing>
           <wp:inline distT="0" distB="0" distL="114300" distR="114300">
-            <wp:extent cx="5273675" cy="1737995"/>
-            <wp:effectExtent l="0" t="0" r="14605" b="14605"/>
-            <wp:docPr id="7" name="图片 6"/>
+            <wp:extent cx="4764405" cy="3442970"/>
+            <wp:effectExtent l="0" t="0" r="5715" b="1270"/>
+            <wp:docPr id="1" name="图片 1" descr="控制器V型开发流程"/>
             <wp:cNvGraphicFramePr>
               <a:graphicFrameLocks xmlns:a="http://schemas.openxmlformats.org/drawingml/2006/main" noChangeAspect="1"/>
             </wp:cNvGraphicFramePr>
@@ -295,13 +655,14 @@
               <a:graphicData uri="http://schemas.openxmlformats.org/drawingml/2006/picture">
                 <pic:pic xmlns:pic="http://schemas.openxmlformats.org/drawingml/2006/picture">
                   <pic:nvPicPr>
-                    <pic:cNvPr id="7" name="图片 6"/>
+                    <pic:cNvPr id="1" name="图片 1" descr="控制器V型开发流程"/>
                     <pic:cNvPicPr>
                       <a:picLocks noChangeAspect="1"/>
                     </pic:cNvPicPr>
                   </pic:nvPicPr>
                   <pic:blipFill>
-                    <a:blip r:embed="rId8"/>
+                    <a:blip r:embed="rId10"/>
+                    <a:srcRect/>
                     <a:stretch>
                       <a:fillRect/>
                     </a:stretch>
@@ -309,7 +670,1930 @@
                   <pic:spPr>
                     <a:xfrm>
                       <a:off x="0" y="0"/>
-                      <a:ext cx="5273675" cy="1737995"/>
+                      <a:ext cx="4764405" cy="3442970"/>
+                    </a:xfrm>
+                    <a:prstGeom prst="rect">
+                      <a:avLst/>
+                    </a:prstGeom>
+                  </pic:spPr>
+                </pic:pic>
+              </a:graphicData>
+            </a:graphic>
+          </wp:inline>
+        </w:drawing>
+      </w:r>
+    </w:p>
+    <w:p>
+      <w:pPr>
+        <w:keepNext w:val="0"/>
+        <w:keepLines w:val="0"/>
+        <w:pageBreakBefore w:val="0"/>
+        <w:numPr>
+          <w:ilvl w:val="0"/>
+          <w:numId w:val="0"/>
+        </w:numPr>
+        <w:kinsoku/>
+        <w:wordWrap/>
+        <w:overflowPunct/>
+        <w:topLinePunct w:val="0"/>
+        <w:autoSpaceDE/>
+        <w:autoSpaceDN/>
+        <w:bidi w:val="0"/>
+        <w:adjustRightInd/>
+        <w:snapToGrid/>
+        <w:jc w:val="left"/>
+        <w:rPr>
+          <w:rFonts w:hint="eastAsia"/>
+          <w:b/>
+          <w:bCs/>
+          <w:sz w:val="28"/>
+          <w:szCs w:val="28"/>
+          <w:lang w:val="en-US" w:eastAsia="zh-CN"/>
+        </w:rPr>
+      </w:pPr>
+      <w:r>
+        <w:rPr>
+          <w:rFonts w:hint="eastAsia"/>
+          <w:b/>
+          <w:bCs/>
+          <w:sz w:val="28"/>
+          <w:szCs w:val="28"/>
+          <w:lang w:val="en-US" w:eastAsia="zh-CN"/>
+        </w:rPr>
+        <w:t>第一部分：参考车速估计模块需求</w:t>
+      </w:r>
+    </w:p>
+    <w:p>
+      <w:pPr>
+        <w:keepNext w:val="0"/>
+        <w:keepLines w:val="0"/>
+        <w:pageBreakBefore w:val="0"/>
+        <w:numPr>
+          <w:ilvl w:val="0"/>
+          <w:numId w:val="0"/>
+        </w:numPr>
+        <w:kinsoku/>
+        <w:wordWrap/>
+        <w:overflowPunct/>
+        <w:topLinePunct w:val="0"/>
+        <w:autoSpaceDE/>
+        <w:autoSpaceDN/>
+        <w:bidi w:val="0"/>
+        <w:adjustRightInd/>
+        <w:snapToGrid/>
+        <w:ind w:firstLine="480" w:firstLineChars="200"/>
+        <w:jc w:val="left"/>
+        <w:rPr>
+          <w:rFonts w:hint="eastAsia"/>
+          <w:b w:val="0"/>
+          <w:bCs w:val="0"/>
+          <w:sz w:val="24"/>
+          <w:szCs w:val="24"/>
+          <w:lang w:val="en-US" w:eastAsia="zh-CN"/>
+        </w:rPr>
+      </w:pPr>
+      <w:r>
+        <w:rPr>
+          <w:rFonts w:hint="eastAsia"/>
+          <w:b w:val="0"/>
+          <w:bCs w:val="0"/>
+          <w:sz w:val="24"/>
+          <w:szCs w:val="24"/>
+          <w:lang w:val="en-US" w:eastAsia="zh-CN"/>
+        </w:rPr>
+        <w:t>整车控制的电子差速控制、基准扭矩计算、防滑控制都需要准确的速度估计。四驱车没有了从动轮，无法通过测量从动轮轮速的方式估计赛车速度，因此需要一套车速估计的算法，满足采用低成本传感器获得准确车速的要求。</w:t>
+      </w:r>
+    </w:p>
+    <w:p>
+      <w:pPr>
+        <w:keepNext w:val="0"/>
+        <w:keepLines w:val="0"/>
+        <w:pageBreakBefore w:val="0"/>
+        <w:numPr>
+          <w:ilvl w:val="0"/>
+          <w:numId w:val="0"/>
+        </w:numPr>
+        <w:kinsoku/>
+        <w:wordWrap/>
+        <w:overflowPunct/>
+        <w:topLinePunct w:val="0"/>
+        <w:autoSpaceDE/>
+        <w:autoSpaceDN/>
+        <w:bidi w:val="0"/>
+        <w:adjustRightInd/>
+        <w:snapToGrid/>
+        <w:ind w:firstLine="482" w:firstLineChars="200"/>
+        <w:jc w:val="left"/>
+        <w:rPr>
+          <w:rFonts w:hint="eastAsia"/>
+          <w:b/>
+          <w:bCs/>
+          <w:sz w:val="24"/>
+          <w:szCs w:val="24"/>
+          <w:lang w:val="en-US" w:eastAsia="zh-CN"/>
+        </w:rPr>
+      </w:pPr>
+      <w:r>
+        <w:rPr>
+          <w:rFonts w:hint="eastAsia"/>
+          <w:b/>
+          <w:bCs/>
+          <w:sz w:val="24"/>
+          <w:szCs w:val="24"/>
+          <w:lang w:val="en-US" w:eastAsia="zh-CN"/>
+        </w:rPr>
+        <w:t>可用的赛车状态信息：</w:t>
+      </w:r>
+    </w:p>
+    <w:p>
+      <w:pPr>
+        <w:keepNext w:val="0"/>
+        <w:keepLines w:val="0"/>
+        <w:pageBreakBefore w:val="0"/>
+        <w:numPr>
+          <w:ilvl w:val="0"/>
+          <w:numId w:val="0"/>
+        </w:numPr>
+        <w:kinsoku/>
+        <w:wordWrap/>
+        <w:overflowPunct/>
+        <w:topLinePunct w:val="0"/>
+        <w:autoSpaceDE/>
+        <w:autoSpaceDN/>
+        <w:bidi w:val="0"/>
+        <w:adjustRightInd/>
+        <w:snapToGrid/>
+        <w:ind w:firstLine="480" w:firstLineChars="200"/>
+        <w:jc w:val="left"/>
+        <w:rPr>
+          <w:rFonts w:hint="default"/>
+          <w:b w:val="0"/>
+          <w:bCs w:val="0"/>
+          <w:sz w:val="24"/>
+          <w:szCs w:val="24"/>
+          <w:lang w:val="en-US" w:eastAsia="zh-CN"/>
+        </w:rPr>
+      </w:pPr>
+      <w:r>
+        <w:rPr>
+          <w:rFonts w:hint="eastAsia"/>
+          <w:b w:val="0"/>
+          <w:bCs w:val="0"/>
+          <w:sz w:val="24"/>
+          <w:szCs w:val="24"/>
+          <w:lang w:val="en-US" w:eastAsia="zh-CN"/>
+        </w:rPr>
+        <w:t>①ABS轮速传感器测得两个后轮轮速，AMK电机转速换算得两前轮轮速。</w:t>
+      </w:r>
+    </w:p>
+    <w:p>
+      <w:pPr>
+        <w:keepNext w:val="0"/>
+        <w:keepLines w:val="0"/>
+        <w:pageBreakBefore w:val="0"/>
+        <w:numPr>
+          <w:ilvl w:val="0"/>
+          <w:numId w:val="0"/>
+        </w:numPr>
+        <w:kinsoku/>
+        <w:wordWrap/>
+        <w:overflowPunct/>
+        <w:topLinePunct w:val="0"/>
+        <w:autoSpaceDE/>
+        <w:autoSpaceDN/>
+        <w:bidi w:val="0"/>
+        <w:adjustRightInd/>
+        <w:snapToGrid/>
+        <w:ind w:firstLine="480" w:firstLineChars="200"/>
+        <w:jc w:val="left"/>
+        <w:rPr>
+          <w:rFonts w:hint="eastAsia"/>
+          <w:b w:val="0"/>
+          <w:bCs w:val="0"/>
+          <w:sz w:val="24"/>
+          <w:szCs w:val="24"/>
+          <w:lang w:val="en-US" w:eastAsia="zh-CN"/>
+        </w:rPr>
+      </w:pPr>
+      <w:r>
+        <w:rPr>
+          <w:rFonts w:hint="eastAsia"/>
+          <w:b w:val="0"/>
+          <w:bCs w:val="0"/>
+          <w:sz w:val="24"/>
+          <w:szCs w:val="24"/>
+          <w:lang w:val="en-US" w:eastAsia="zh-CN"/>
+        </w:rPr>
+        <w:t>②IMU传感器测得的纵向加速度。</w:t>
+      </w:r>
+    </w:p>
+    <w:p>
+      <w:pPr>
+        <w:keepNext w:val="0"/>
+        <w:keepLines w:val="0"/>
+        <w:pageBreakBefore w:val="0"/>
+        <w:numPr>
+          <w:ilvl w:val="0"/>
+          <w:numId w:val="0"/>
+        </w:numPr>
+        <w:kinsoku/>
+        <w:wordWrap/>
+        <w:overflowPunct/>
+        <w:topLinePunct w:val="0"/>
+        <w:autoSpaceDE/>
+        <w:autoSpaceDN/>
+        <w:bidi w:val="0"/>
+        <w:adjustRightInd/>
+        <w:snapToGrid/>
+        <w:ind w:firstLine="482" w:firstLineChars="200"/>
+        <w:jc w:val="left"/>
+        <w:rPr>
+          <w:rFonts w:hint="eastAsia"/>
+          <w:b/>
+          <w:bCs/>
+          <w:sz w:val="24"/>
+          <w:szCs w:val="24"/>
+          <w:lang w:val="en-US" w:eastAsia="zh-CN"/>
+        </w:rPr>
+      </w:pPr>
+      <w:r>
+        <w:rPr>
+          <w:rFonts w:hint="eastAsia"/>
+          <w:b/>
+          <w:bCs/>
+          <w:sz w:val="24"/>
+          <w:szCs w:val="24"/>
+          <w:lang w:val="en-US" w:eastAsia="zh-CN"/>
+        </w:rPr>
+        <w:t>参考车速算法目标：</w:t>
+      </w:r>
+    </w:p>
+    <w:p>
+      <w:pPr>
+        <w:keepNext w:val="0"/>
+        <w:keepLines w:val="0"/>
+        <w:pageBreakBefore w:val="0"/>
+        <w:numPr>
+          <w:ilvl w:val="0"/>
+          <w:numId w:val="0"/>
+        </w:numPr>
+        <w:kinsoku/>
+        <w:wordWrap/>
+        <w:overflowPunct/>
+        <w:topLinePunct w:val="0"/>
+        <w:autoSpaceDE/>
+        <w:autoSpaceDN/>
+        <w:bidi w:val="0"/>
+        <w:adjustRightInd/>
+        <w:snapToGrid/>
+        <w:ind w:firstLine="480" w:firstLineChars="200"/>
+        <w:jc w:val="left"/>
+        <w:rPr>
+          <w:rFonts w:hint="default"/>
+          <w:b w:val="0"/>
+          <w:bCs w:val="0"/>
+          <w:sz w:val="24"/>
+          <w:szCs w:val="24"/>
+          <w:lang w:val="en-US" w:eastAsia="zh-CN"/>
+        </w:rPr>
+      </w:pPr>
+      <w:r>
+        <w:rPr>
+          <w:rFonts w:hint="eastAsia"/>
+          <w:b w:val="0"/>
+          <w:bCs w:val="0"/>
+          <w:sz w:val="24"/>
+          <w:szCs w:val="24"/>
+          <w:lang w:val="en-US" w:eastAsia="zh-CN"/>
+        </w:rPr>
+        <w:t>①选取和处理可用信息，计算出误差较小的参考车速值。</w:t>
+      </w:r>
+    </w:p>
+    <w:p>
+      <w:pPr>
+        <w:keepNext w:val="0"/>
+        <w:keepLines w:val="0"/>
+        <w:pageBreakBefore w:val="0"/>
+        <w:numPr>
+          <w:ilvl w:val="0"/>
+          <w:numId w:val="0"/>
+        </w:numPr>
+        <w:kinsoku/>
+        <w:wordWrap/>
+        <w:overflowPunct/>
+        <w:topLinePunct w:val="0"/>
+        <w:autoSpaceDE/>
+        <w:autoSpaceDN/>
+        <w:bidi w:val="0"/>
+        <w:adjustRightInd/>
+        <w:snapToGrid/>
+        <w:jc w:val="left"/>
+        <w:rPr>
+          <w:rFonts w:hint="default"/>
+          <w:b/>
+          <w:bCs/>
+          <w:sz w:val="28"/>
+          <w:szCs w:val="28"/>
+          <w:lang w:val="en-US" w:eastAsia="zh-CN"/>
+        </w:rPr>
+      </w:pPr>
+      <w:r>
+        <w:rPr>
+          <w:rFonts w:hint="eastAsia"/>
+          <w:b/>
+          <w:bCs/>
+          <w:sz w:val="28"/>
+          <w:szCs w:val="28"/>
+          <w:lang w:val="en-US" w:eastAsia="zh-CN"/>
+        </w:rPr>
+        <w:t>第二部分：系统设计阶段需求</w:t>
+      </w:r>
+    </w:p>
+    <w:p>
+      <w:pPr>
+        <w:keepNext w:val="0"/>
+        <w:keepLines w:val="0"/>
+        <w:pageBreakBefore w:val="0"/>
+        <w:numPr>
+          <w:ilvl w:val="0"/>
+          <w:numId w:val="2"/>
+        </w:numPr>
+        <w:kinsoku/>
+        <w:wordWrap/>
+        <w:overflowPunct/>
+        <w:topLinePunct w:val="0"/>
+        <w:autoSpaceDE/>
+        <w:autoSpaceDN/>
+        <w:bidi w:val="0"/>
+        <w:adjustRightInd/>
+        <w:snapToGrid/>
+        <w:spacing w:line="360" w:lineRule="auto"/>
+        <w:jc w:val="left"/>
+        <w:outlineLvl w:val="1"/>
+        <w:rPr>
+          <w:rFonts w:hint="eastAsia"/>
+          <w:b w:val="0"/>
+          <w:bCs w:val="0"/>
+          <w:sz w:val="24"/>
+          <w:szCs w:val="24"/>
+          <w:highlight w:val="none"/>
+          <w:lang w:val="en-US" w:eastAsia="zh-CN"/>
+        </w:rPr>
+      </w:pPr>
+      <w:bookmarkStart w:id="0" w:name="_Toc12763"/>
+      <w:r>
+        <w:rPr>
+          <w:rFonts w:hint="eastAsia"/>
+          <w:b w:val="0"/>
+          <w:bCs w:val="0"/>
+          <w:sz w:val="24"/>
+          <w:szCs w:val="24"/>
+          <w:highlight w:val="none"/>
+          <w:lang w:val="en-US" w:eastAsia="zh-CN"/>
+        </w:rPr>
+        <w:t>确定输入信号</w:t>
+      </w:r>
+      <w:bookmarkEnd w:id="0"/>
+    </w:p>
+    <w:p>
+      <w:pPr>
+        <w:keepNext w:val="0"/>
+        <w:keepLines w:val="0"/>
+        <w:pageBreakBefore w:val="0"/>
+        <w:numPr>
+          <w:ilvl w:val="0"/>
+          <w:numId w:val="0"/>
+        </w:numPr>
+        <w:kinsoku/>
+        <w:wordWrap/>
+        <w:overflowPunct/>
+        <w:topLinePunct w:val="0"/>
+        <w:autoSpaceDE/>
+        <w:autoSpaceDN/>
+        <w:bidi w:val="0"/>
+        <w:adjustRightInd/>
+        <w:snapToGrid/>
+        <w:spacing w:line="360" w:lineRule="auto"/>
+        <w:jc w:val="left"/>
+        <w:outlineLvl w:val="2"/>
+        <w:rPr>
+          <w:rFonts w:hint="default"/>
+          <w:b w:val="0"/>
+          <w:bCs w:val="0"/>
+          <w:sz w:val="21"/>
+          <w:szCs w:val="21"/>
+          <w:lang w:val="en-US" w:eastAsia="zh-CN"/>
+        </w:rPr>
+      </w:pPr>
+      <w:bookmarkStart w:id="1" w:name="_Toc1723"/>
+      <w:r>
+        <w:rPr>
+          <w:rFonts w:hint="eastAsia"/>
+          <w:b/>
+          <w:bCs/>
+          <w:sz w:val="21"/>
+          <w:szCs w:val="21"/>
+          <w:lang w:val="en-US" w:eastAsia="zh-CN"/>
+        </w:rPr>
+        <w:t>①选取IMU纵向加速度和四个轮速信号参与参考车速估计</w:t>
+      </w:r>
+      <w:bookmarkEnd w:id="1"/>
+    </w:p>
+    <w:p>
+      <w:pPr>
+        <w:keepNext w:val="0"/>
+        <w:keepLines w:val="0"/>
+        <w:pageBreakBefore w:val="0"/>
+        <w:numPr>
+          <w:ilvl w:val="0"/>
+          <w:numId w:val="2"/>
+        </w:numPr>
+        <w:kinsoku/>
+        <w:wordWrap/>
+        <w:overflowPunct/>
+        <w:topLinePunct w:val="0"/>
+        <w:autoSpaceDE/>
+        <w:autoSpaceDN/>
+        <w:bidi w:val="0"/>
+        <w:adjustRightInd/>
+        <w:snapToGrid/>
+        <w:spacing w:line="360" w:lineRule="auto"/>
+        <w:ind w:left="0" w:leftChars="0" w:firstLine="0" w:firstLineChars="0"/>
+        <w:jc w:val="left"/>
+        <w:outlineLvl w:val="1"/>
+        <w:rPr>
+          <w:rFonts w:hint="default"/>
+          <w:b w:val="0"/>
+          <w:bCs w:val="0"/>
+          <w:sz w:val="24"/>
+          <w:szCs w:val="24"/>
+          <w:highlight w:val="none"/>
+          <w:lang w:val="en-US" w:eastAsia="zh-CN"/>
+        </w:rPr>
+      </w:pPr>
+      <w:bookmarkStart w:id="2" w:name="_Toc29333"/>
+      <w:r>
+        <w:rPr>
+          <w:rFonts w:hint="eastAsia"/>
+          <w:b w:val="0"/>
+          <w:bCs w:val="0"/>
+          <w:sz w:val="24"/>
+          <w:szCs w:val="24"/>
+          <w:highlight w:val="none"/>
+          <w:lang w:val="en-US" w:eastAsia="zh-CN"/>
+        </w:rPr>
+        <w:t>轮速的坐标转换</w:t>
+      </w:r>
+      <w:bookmarkEnd w:id="2"/>
+    </w:p>
+    <w:p>
+      <w:pPr>
+        <w:numPr>
+          <w:ilvl w:val="0"/>
+          <w:numId w:val="0"/>
+        </w:numPr>
+        <w:spacing w:line="360" w:lineRule="auto"/>
+        <w:ind w:firstLine="420" w:firstLineChars="200"/>
+        <w:rPr>
+          <w:rFonts w:hint="default"/>
+          <w:b w:val="0"/>
+          <w:bCs w:val="0"/>
+          <w:sz w:val="24"/>
+          <w:szCs w:val="24"/>
+          <w:highlight w:val="none"/>
+          <w:lang w:val="en-US" w:eastAsia="zh-CN"/>
+        </w:rPr>
+      </w:pPr>
+      <w:r>
+        <w:rPr>
+          <w:rFonts w:hint="eastAsia"/>
+          <w:sz w:val="21"/>
+          <w:szCs w:val="21"/>
+          <w:lang w:val="en-US" w:eastAsia="zh-CN"/>
+        </w:rPr>
+        <w:t>选取后轴中心处的速度作为车辆的纵向车速。轮速传感器测得的车速是轮胎中心处的速度，所以需要对四轮轮心速度通过坐标转化到后轴中心位置，成为纵向车速，方便参考车速的估计。</w:t>
+      </w:r>
+    </w:p>
+    <w:p>
+      <w:pPr>
+        <w:keepNext w:val="0"/>
+        <w:keepLines w:val="0"/>
+        <w:pageBreakBefore w:val="0"/>
+        <w:numPr>
+          <w:ilvl w:val="0"/>
+          <w:numId w:val="2"/>
+        </w:numPr>
+        <w:kinsoku/>
+        <w:wordWrap/>
+        <w:overflowPunct/>
+        <w:topLinePunct w:val="0"/>
+        <w:autoSpaceDE/>
+        <w:autoSpaceDN/>
+        <w:bidi w:val="0"/>
+        <w:adjustRightInd/>
+        <w:snapToGrid/>
+        <w:spacing w:line="360" w:lineRule="auto"/>
+        <w:ind w:left="0" w:leftChars="0" w:firstLine="0" w:firstLineChars="0"/>
+        <w:jc w:val="left"/>
+        <w:outlineLvl w:val="1"/>
+        <w:rPr>
+          <w:rFonts w:hint="default"/>
+          <w:b w:val="0"/>
+          <w:bCs w:val="0"/>
+          <w:sz w:val="24"/>
+          <w:szCs w:val="24"/>
+          <w:highlight w:val="none"/>
+          <w:lang w:val="en-US" w:eastAsia="zh-CN"/>
+        </w:rPr>
+      </w:pPr>
+      <w:bookmarkStart w:id="3" w:name="_Toc26441"/>
+      <w:r>
+        <w:rPr>
+          <w:rFonts w:hint="eastAsia"/>
+          <w:b w:val="0"/>
+          <w:bCs w:val="0"/>
+          <w:sz w:val="24"/>
+          <w:szCs w:val="24"/>
+          <w:highlight w:val="none"/>
+          <w:lang w:val="en-US" w:eastAsia="zh-CN"/>
+        </w:rPr>
+        <w:t>可能出现的</w:t>
+      </w:r>
+      <w:bookmarkEnd w:id="3"/>
+      <w:r>
+        <w:rPr>
+          <w:rFonts w:hint="eastAsia"/>
+          <w:b w:val="0"/>
+          <w:bCs w:val="0"/>
+          <w:sz w:val="24"/>
+          <w:szCs w:val="24"/>
+          <w:highlight w:val="none"/>
+          <w:lang w:val="en-US" w:eastAsia="zh-CN"/>
+        </w:rPr>
+        <w:t>工况</w:t>
+      </w:r>
+    </w:p>
+    <w:p>
+      <w:pPr>
+        <w:keepNext w:val="0"/>
+        <w:keepLines w:val="0"/>
+        <w:pageBreakBefore w:val="0"/>
+        <w:numPr>
+          <w:ilvl w:val="0"/>
+          <w:numId w:val="0"/>
+        </w:numPr>
+        <w:kinsoku/>
+        <w:wordWrap/>
+        <w:overflowPunct/>
+        <w:topLinePunct w:val="0"/>
+        <w:autoSpaceDE/>
+        <w:autoSpaceDN/>
+        <w:bidi w:val="0"/>
+        <w:adjustRightInd/>
+        <w:snapToGrid/>
+        <w:spacing w:line="360" w:lineRule="auto"/>
+        <w:ind w:leftChars="0"/>
+        <w:jc w:val="left"/>
+        <w:outlineLvl w:val="2"/>
+        <w:rPr>
+          <w:rFonts w:hint="eastAsia"/>
+          <w:b/>
+          <w:bCs/>
+          <w:sz w:val="21"/>
+          <w:szCs w:val="21"/>
+          <w:highlight w:val="none"/>
+          <w:lang w:val="en-US" w:eastAsia="zh-CN"/>
+        </w:rPr>
+      </w:pPr>
+      <w:bookmarkStart w:id="4" w:name="_Toc14680"/>
+      <w:r>
+        <w:rPr>
+          <w:rFonts w:hint="eastAsia"/>
+          <w:b/>
+          <w:bCs/>
+          <w:sz w:val="21"/>
+          <w:szCs w:val="21"/>
+          <w:highlight w:val="none"/>
+          <w:lang w:val="en-US" w:eastAsia="zh-CN"/>
+        </w:rPr>
+        <w:t>①出现轮速信号不可信状态及其原因</w:t>
+      </w:r>
+      <w:bookmarkEnd w:id="4"/>
+    </w:p>
+    <w:p>
+      <w:pPr>
+        <w:keepNext w:val="0"/>
+        <w:keepLines w:val="0"/>
+        <w:pageBreakBefore w:val="0"/>
+        <w:numPr>
+          <w:ilvl w:val="0"/>
+          <w:numId w:val="0"/>
+        </w:numPr>
+        <w:kinsoku/>
+        <w:wordWrap/>
+        <w:overflowPunct/>
+        <w:topLinePunct w:val="0"/>
+        <w:autoSpaceDE/>
+        <w:autoSpaceDN/>
+        <w:bidi w:val="0"/>
+        <w:adjustRightInd/>
+        <w:snapToGrid/>
+        <w:spacing w:line="360" w:lineRule="auto"/>
+        <w:jc w:val="left"/>
+        <w:outlineLvl w:val="2"/>
+        <w:rPr>
+          <w:rFonts w:hint="default"/>
+          <w:b/>
+          <w:bCs/>
+          <w:sz w:val="21"/>
+          <w:szCs w:val="21"/>
+          <w:lang w:val="en-US" w:eastAsia="zh-CN"/>
+        </w:rPr>
+      </w:pPr>
+      <w:bookmarkStart w:id="5" w:name="_Toc26584"/>
+      <w:r>
+        <w:rPr>
+          <w:rFonts w:hint="eastAsia"/>
+          <w:b/>
+          <w:bCs/>
+          <w:sz w:val="21"/>
+          <w:szCs w:val="21"/>
+          <w:lang w:val="en-US" w:eastAsia="zh-CN"/>
+        </w:rPr>
+        <w:t>②考虑当某个轮速或所有轮速信号出现不可信情况</w:t>
+      </w:r>
+      <w:bookmarkEnd w:id="5"/>
+    </w:p>
+    <w:p>
+      <w:pPr>
+        <w:keepNext w:val="0"/>
+        <w:keepLines w:val="0"/>
+        <w:pageBreakBefore w:val="0"/>
+        <w:numPr>
+          <w:ilvl w:val="0"/>
+          <w:numId w:val="0"/>
+        </w:numPr>
+        <w:kinsoku/>
+        <w:wordWrap/>
+        <w:overflowPunct/>
+        <w:topLinePunct w:val="0"/>
+        <w:autoSpaceDE/>
+        <w:autoSpaceDN/>
+        <w:bidi w:val="0"/>
+        <w:adjustRightInd/>
+        <w:snapToGrid/>
+        <w:spacing w:line="360" w:lineRule="auto"/>
+        <w:jc w:val="left"/>
+        <w:outlineLvl w:val="2"/>
+        <w:rPr>
+          <w:rFonts w:hint="eastAsia"/>
+          <w:b/>
+          <w:bCs/>
+          <w:sz w:val="21"/>
+          <w:szCs w:val="21"/>
+          <w:lang w:val="en-US" w:eastAsia="zh-CN"/>
+        </w:rPr>
+      </w:pPr>
+      <w:bookmarkStart w:id="6" w:name="_Toc3776"/>
+      <w:r>
+        <w:rPr>
+          <w:rFonts w:hint="eastAsia"/>
+          <w:b/>
+          <w:bCs/>
+          <w:sz w:val="21"/>
+          <w:szCs w:val="21"/>
+          <w:lang w:val="en-US" w:eastAsia="zh-CN"/>
+        </w:rPr>
+        <w:t>③车辆加速或减速时不同轮速的选取</w:t>
+      </w:r>
+      <w:bookmarkEnd w:id="6"/>
+    </w:p>
+    <w:p>
+      <w:pPr>
+        <w:keepNext w:val="0"/>
+        <w:keepLines w:val="0"/>
+        <w:pageBreakBefore w:val="0"/>
+        <w:numPr>
+          <w:ilvl w:val="0"/>
+          <w:numId w:val="0"/>
+        </w:numPr>
+        <w:kinsoku/>
+        <w:wordWrap/>
+        <w:overflowPunct/>
+        <w:topLinePunct w:val="0"/>
+        <w:autoSpaceDE/>
+        <w:autoSpaceDN/>
+        <w:bidi w:val="0"/>
+        <w:adjustRightInd/>
+        <w:snapToGrid/>
+        <w:spacing w:line="360" w:lineRule="auto"/>
+        <w:jc w:val="left"/>
+        <w:outlineLvl w:val="2"/>
+        <w:rPr>
+          <w:rFonts w:hint="default"/>
+          <w:sz w:val="24"/>
+          <w:szCs w:val="24"/>
+          <w:lang w:val="en-US" w:eastAsia="zh-CN"/>
+        </w:rPr>
+      </w:pPr>
+      <w:bookmarkStart w:id="7" w:name="_Toc14027"/>
+      <w:r>
+        <w:rPr>
+          <w:rFonts w:hint="eastAsia"/>
+          <w:b/>
+          <w:bCs/>
+          <w:sz w:val="21"/>
+          <w:szCs w:val="21"/>
+          <w:lang w:val="en-US" w:eastAsia="zh-CN"/>
+        </w:rPr>
+        <w:t>①积分触发条件</w:t>
+      </w:r>
+      <w:bookmarkEnd w:id="7"/>
+    </w:p>
+    <w:p>
+      <w:pPr>
+        <w:keepNext w:val="0"/>
+        <w:keepLines w:val="0"/>
+        <w:pageBreakBefore w:val="0"/>
+        <w:numPr>
+          <w:ilvl w:val="0"/>
+          <w:numId w:val="0"/>
+        </w:numPr>
+        <w:kinsoku/>
+        <w:wordWrap/>
+        <w:overflowPunct/>
+        <w:topLinePunct w:val="0"/>
+        <w:autoSpaceDE/>
+        <w:autoSpaceDN/>
+        <w:bidi w:val="0"/>
+        <w:adjustRightInd/>
+        <w:snapToGrid/>
+        <w:spacing w:line="360" w:lineRule="auto"/>
+        <w:jc w:val="left"/>
+        <w:outlineLvl w:val="2"/>
+        <w:rPr>
+          <w:rFonts w:hint="eastAsia"/>
+          <w:b/>
+          <w:bCs/>
+          <w:sz w:val="21"/>
+          <w:szCs w:val="21"/>
+          <w:lang w:val="en-US" w:eastAsia="zh-CN"/>
+        </w:rPr>
+      </w:pPr>
+      <w:bookmarkStart w:id="8" w:name="_Toc8832"/>
+      <w:r>
+        <w:rPr>
+          <w:rFonts w:hint="eastAsia"/>
+          <w:b/>
+          <w:bCs/>
+          <w:sz w:val="21"/>
+          <w:szCs w:val="21"/>
+          <w:lang w:val="en-US" w:eastAsia="zh-CN"/>
+        </w:rPr>
+        <w:t>②积分退出条件</w:t>
+      </w:r>
+      <w:bookmarkEnd w:id="8"/>
+    </w:p>
+    <w:p>
+      <w:pPr>
+        <w:keepNext w:val="0"/>
+        <w:keepLines w:val="0"/>
+        <w:pageBreakBefore w:val="0"/>
+        <w:numPr>
+          <w:ilvl w:val="0"/>
+          <w:numId w:val="0"/>
+        </w:numPr>
+        <w:kinsoku/>
+        <w:wordWrap/>
+        <w:overflowPunct/>
+        <w:topLinePunct w:val="0"/>
+        <w:autoSpaceDE/>
+        <w:autoSpaceDN/>
+        <w:bidi w:val="0"/>
+        <w:adjustRightInd/>
+        <w:snapToGrid/>
+        <w:spacing w:line="360" w:lineRule="auto"/>
+        <w:ind w:leftChars="0"/>
+        <w:jc w:val="left"/>
+        <w:outlineLvl w:val="1"/>
+        <w:rPr>
+          <w:rFonts w:hint="default"/>
+          <w:b w:val="0"/>
+          <w:bCs w:val="0"/>
+          <w:sz w:val="24"/>
+          <w:szCs w:val="24"/>
+          <w:lang w:val="en-US" w:eastAsia="zh-CN"/>
+        </w:rPr>
+      </w:pPr>
+      <w:bookmarkStart w:id="9" w:name="_Toc24580"/>
+      <w:r>
+        <w:rPr>
+          <w:rFonts w:hint="eastAsia"/>
+          <w:b w:val="0"/>
+          <w:bCs w:val="0"/>
+          <w:sz w:val="24"/>
+          <w:szCs w:val="24"/>
+          <w:lang w:val="en-US" w:eastAsia="zh-CN"/>
+        </w:rPr>
+        <w:t>5、轮速可信情况判定后处理</w:t>
+      </w:r>
+      <w:bookmarkEnd w:id="9"/>
+    </w:p>
+    <w:p>
+      <w:pPr>
+        <w:keepNext w:val="0"/>
+        <w:keepLines w:val="0"/>
+        <w:pageBreakBefore w:val="0"/>
+        <w:numPr>
+          <w:ilvl w:val="0"/>
+          <w:numId w:val="0"/>
+        </w:numPr>
+        <w:kinsoku/>
+        <w:wordWrap/>
+        <w:overflowPunct/>
+        <w:topLinePunct w:val="0"/>
+        <w:autoSpaceDE/>
+        <w:autoSpaceDN/>
+        <w:bidi w:val="0"/>
+        <w:adjustRightInd/>
+        <w:snapToGrid/>
+        <w:spacing w:line="360" w:lineRule="auto"/>
+        <w:ind w:leftChars="0"/>
+        <w:jc w:val="left"/>
+        <w:outlineLvl w:val="2"/>
+        <w:rPr>
+          <w:rFonts w:hint="eastAsia"/>
+          <w:b/>
+          <w:bCs/>
+          <w:sz w:val="21"/>
+          <w:szCs w:val="21"/>
+          <w:lang w:val="en-US" w:eastAsia="zh-CN"/>
+        </w:rPr>
+      </w:pPr>
+      <w:bookmarkStart w:id="10" w:name="_Toc6978"/>
+      <w:r>
+        <w:rPr>
+          <w:rFonts w:hint="eastAsia"/>
+          <w:b/>
+          <w:bCs/>
+          <w:sz w:val="21"/>
+          <w:szCs w:val="21"/>
+          <w:lang w:val="en-US" w:eastAsia="zh-CN"/>
+        </w:rPr>
+        <w:t>①最接近真实轮速选取过程导致参考车速突变</w:t>
+      </w:r>
+      <w:bookmarkEnd w:id="10"/>
+    </w:p>
+    <w:p>
+      <w:pPr>
+        <w:keepNext w:val="0"/>
+        <w:keepLines w:val="0"/>
+        <w:pageBreakBefore w:val="0"/>
+        <w:numPr>
+          <w:ilvl w:val="0"/>
+          <w:numId w:val="3"/>
+        </w:numPr>
+        <w:kinsoku/>
+        <w:wordWrap/>
+        <w:overflowPunct/>
+        <w:topLinePunct w:val="0"/>
+        <w:autoSpaceDE/>
+        <w:autoSpaceDN/>
+        <w:bidi w:val="0"/>
+        <w:adjustRightInd/>
+        <w:snapToGrid/>
+        <w:spacing w:line="360" w:lineRule="auto"/>
+        <w:jc w:val="left"/>
+        <w:outlineLvl w:val="1"/>
+        <w:rPr>
+          <w:rFonts w:hint="eastAsia"/>
+          <w:b w:val="0"/>
+          <w:bCs w:val="0"/>
+          <w:sz w:val="24"/>
+          <w:szCs w:val="24"/>
+          <w:lang w:val="en-US" w:eastAsia="zh-CN"/>
+        </w:rPr>
+      </w:pPr>
+      <w:bookmarkStart w:id="11" w:name="_Toc27926"/>
+      <w:r>
+        <w:rPr>
+          <w:rFonts w:hint="eastAsia"/>
+          <w:b w:val="0"/>
+          <w:bCs w:val="0"/>
+          <w:sz w:val="24"/>
+          <w:szCs w:val="24"/>
+          <w:lang w:val="en-US" w:eastAsia="zh-CN"/>
+        </w:rPr>
+        <w:t>IMU纵向加速度信号处理</w:t>
+      </w:r>
+      <w:bookmarkEnd w:id="11"/>
+    </w:p>
+    <w:p>
+      <w:pPr>
+        <w:keepNext w:val="0"/>
+        <w:keepLines w:val="0"/>
+        <w:pageBreakBefore w:val="0"/>
+        <w:numPr>
+          <w:ilvl w:val="0"/>
+          <w:numId w:val="0"/>
+        </w:numPr>
+        <w:kinsoku/>
+        <w:wordWrap/>
+        <w:overflowPunct/>
+        <w:topLinePunct w:val="0"/>
+        <w:autoSpaceDE/>
+        <w:autoSpaceDN/>
+        <w:bidi w:val="0"/>
+        <w:adjustRightInd/>
+        <w:snapToGrid/>
+        <w:spacing w:line="360" w:lineRule="auto"/>
+        <w:ind w:firstLine="420" w:firstLineChars="200"/>
+        <w:jc w:val="left"/>
+        <w:rPr>
+          <w:rFonts w:hint="eastAsia"/>
+          <w:b w:val="0"/>
+          <w:bCs w:val="0"/>
+          <w:sz w:val="21"/>
+          <w:szCs w:val="21"/>
+          <w:lang w:val="en-US" w:eastAsia="zh-CN"/>
+        </w:rPr>
+      </w:pPr>
+      <w:r>
+        <w:rPr>
+          <w:rFonts w:hint="eastAsia"/>
+          <w:b w:val="0"/>
+          <w:bCs w:val="0"/>
+          <w:sz w:val="21"/>
+          <w:szCs w:val="21"/>
+          <w:lang w:val="en-US" w:eastAsia="zh-CN"/>
+        </w:rPr>
+        <w:t>可以计算选取可信轮速平均值的加速度，和IMU纵向加速度做传感器数据融合（卡尔曼滤波）。考虑特殊情况：当轮速信号全部不可信时，需要将轮速信号的权重置零。</w:t>
+      </w:r>
+    </w:p>
+    <w:p>
+      <w:pPr>
+        <w:keepNext w:val="0"/>
+        <w:keepLines w:val="0"/>
+        <w:pageBreakBefore w:val="0"/>
+        <w:numPr>
+          <w:ilvl w:val="0"/>
+          <w:numId w:val="0"/>
+        </w:numPr>
+        <w:kinsoku/>
+        <w:wordWrap/>
+        <w:overflowPunct/>
+        <w:topLinePunct w:val="0"/>
+        <w:autoSpaceDE/>
+        <w:autoSpaceDN/>
+        <w:bidi w:val="0"/>
+        <w:adjustRightInd/>
+        <w:snapToGrid/>
+        <w:jc w:val="left"/>
+        <w:rPr>
+          <w:rFonts w:hint="default"/>
+          <w:b/>
+          <w:bCs/>
+          <w:sz w:val="28"/>
+          <w:szCs w:val="28"/>
+          <w:lang w:val="en-US" w:eastAsia="zh-CN"/>
+        </w:rPr>
+      </w:pPr>
+      <w:r>
+        <w:rPr>
+          <w:rFonts w:hint="eastAsia"/>
+          <w:b/>
+          <w:bCs/>
+          <w:sz w:val="28"/>
+          <w:szCs w:val="28"/>
+          <w:lang w:val="en-US" w:eastAsia="zh-CN"/>
+        </w:rPr>
+        <w:t>第三部分：子系统设计阶段需求</w:t>
+      </w:r>
+    </w:p>
+    <w:p>
+      <w:pPr>
+        <w:keepNext w:val="0"/>
+        <w:keepLines w:val="0"/>
+        <w:pageBreakBefore w:val="0"/>
+        <w:numPr>
+          <w:ilvl w:val="0"/>
+          <w:numId w:val="4"/>
+        </w:numPr>
+        <w:kinsoku/>
+        <w:wordWrap/>
+        <w:overflowPunct/>
+        <w:topLinePunct w:val="0"/>
+        <w:autoSpaceDE/>
+        <w:autoSpaceDN/>
+        <w:bidi w:val="0"/>
+        <w:adjustRightInd/>
+        <w:snapToGrid/>
+        <w:jc w:val="left"/>
+        <w:outlineLvl w:val="1"/>
+        <w:rPr>
+          <w:rFonts w:hint="eastAsia"/>
+          <w:b w:val="0"/>
+          <w:bCs w:val="0"/>
+          <w:sz w:val="24"/>
+          <w:szCs w:val="24"/>
+          <w:highlight w:val="none"/>
+          <w:lang w:val="en-US" w:eastAsia="zh-CN"/>
+        </w:rPr>
+      </w:pPr>
+      <w:r>
+        <w:rPr>
+          <w:rFonts w:hint="eastAsia"/>
+          <w:b w:val="0"/>
+          <w:bCs w:val="0"/>
+          <w:sz w:val="24"/>
+          <w:szCs w:val="24"/>
+          <w:highlight w:val="none"/>
+          <w:lang w:val="en-US" w:eastAsia="zh-CN"/>
+        </w:rPr>
+        <w:t>确定输入信号</w:t>
+      </w:r>
+    </w:p>
+    <w:p>
+      <w:pPr>
+        <w:keepNext w:val="0"/>
+        <w:keepLines w:val="0"/>
+        <w:pageBreakBefore w:val="0"/>
+        <w:numPr>
+          <w:ilvl w:val="0"/>
+          <w:numId w:val="0"/>
+        </w:numPr>
+        <w:kinsoku/>
+        <w:wordWrap/>
+        <w:overflowPunct/>
+        <w:topLinePunct w:val="0"/>
+        <w:autoSpaceDE/>
+        <w:autoSpaceDN/>
+        <w:bidi w:val="0"/>
+        <w:adjustRightInd/>
+        <w:snapToGrid/>
+        <w:jc w:val="left"/>
+        <w:outlineLvl w:val="2"/>
+        <w:rPr>
+          <w:rFonts w:hint="eastAsia"/>
+          <w:b/>
+          <w:bCs/>
+          <w:sz w:val="21"/>
+          <w:szCs w:val="21"/>
+          <w:lang w:val="en-US" w:eastAsia="zh-CN"/>
+        </w:rPr>
+      </w:pPr>
+      <w:r>
+        <w:rPr>
+          <w:rFonts w:hint="eastAsia"/>
+          <w:b/>
+          <w:bCs/>
+          <w:sz w:val="21"/>
+          <w:szCs w:val="21"/>
+          <w:lang w:val="en-US" w:eastAsia="zh-CN"/>
+        </w:rPr>
+        <w:t>①选取IMU纵向加速度和四个轮速信号参与参考车速估计</w:t>
+      </w:r>
+    </w:p>
+    <w:p>
+      <w:pPr>
+        <w:keepNext w:val="0"/>
+        <w:keepLines w:val="0"/>
+        <w:pageBreakBefore w:val="0"/>
+        <w:numPr>
+          <w:ilvl w:val="0"/>
+          <w:numId w:val="0"/>
+        </w:numPr>
+        <w:kinsoku/>
+        <w:wordWrap/>
+        <w:overflowPunct/>
+        <w:topLinePunct w:val="0"/>
+        <w:autoSpaceDE/>
+        <w:autoSpaceDN/>
+        <w:bidi w:val="0"/>
+        <w:adjustRightInd/>
+        <w:snapToGrid/>
+        <w:jc w:val="left"/>
+        <w:outlineLvl w:val="2"/>
+        <w:rPr>
+          <w:rFonts w:hint="default"/>
+          <w:b/>
+          <w:bCs/>
+          <w:color w:val="E54C5E" w:themeColor="accent6"/>
+          <w:sz w:val="21"/>
+          <w:szCs w:val="21"/>
+          <w:highlight w:val="none"/>
+          <w:lang w:val="en-US" w:eastAsia="zh-CN"/>
+          <w14:textFill>
+            <w14:solidFill>
+              <w14:schemeClr w14:val="accent6"/>
+            </w14:solidFill>
+          </w14:textFill>
+        </w:rPr>
+      </w:pPr>
+      <w:r>
+        <w:rPr>
+          <w:rFonts w:hint="eastAsia"/>
+          <w:b/>
+          <w:bCs/>
+          <w:color w:val="E54C5E" w:themeColor="accent6"/>
+          <w:sz w:val="21"/>
+          <w:szCs w:val="21"/>
+          <w:highlight w:val="none"/>
+          <w:lang w:val="en-US" w:eastAsia="zh-CN"/>
+          <w14:textFill>
+            <w14:solidFill>
+              <w14:schemeClr w14:val="accent6"/>
+            </w14:solidFill>
+          </w14:textFill>
+        </w:rPr>
+        <w:t>子系统需求：</w:t>
+      </w:r>
+    </w:p>
+    <w:p>
+      <w:pPr>
+        <w:keepNext w:val="0"/>
+        <w:keepLines w:val="0"/>
+        <w:pageBreakBefore w:val="0"/>
+        <w:numPr>
+          <w:ilvl w:val="0"/>
+          <w:numId w:val="5"/>
+        </w:numPr>
+        <w:kinsoku/>
+        <w:wordWrap/>
+        <w:overflowPunct/>
+        <w:topLinePunct w:val="0"/>
+        <w:autoSpaceDE/>
+        <w:autoSpaceDN/>
+        <w:bidi w:val="0"/>
+        <w:adjustRightInd/>
+        <w:snapToGrid/>
+        <w:ind w:firstLine="420" w:firstLineChars="200"/>
+        <w:jc w:val="both"/>
+        <w:rPr>
+          <w:rFonts w:hint="eastAsia"/>
+          <w:b w:val="0"/>
+          <w:bCs w:val="0"/>
+          <w:sz w:val="21"/>
+          <w:szCs w:val="21"/>
+          <w:lang w:val="en-US" w:eastAsia="zh-CN"/>
+        </w:rPr>
+      </w:pPr>
+      <w:r>
+        <w:rPr>
+          <w:rFonts w:hint="eastAsia"/>
+          <w:b w:val="0"/>
+          <w:bCs w:val="0"/>
+          <w:sz w:val="21"/>
+          <w:szCs w:val="21"/>
+          <w:lang w:val="en-US" w:eastAsia="zh-CN"/>
+        </w:rPr>
+        <w:t>四个轮速中应剔除不可信轮速，考虑当所有轮速都不可信的情况。</w:t>
+      </w:r>
+    </w:p>
+    <w:p>
+      <w:pPr>
+        <w:keepNext w:val="0"/>
+        <w:keepLines w:val="0"/>
+        <w:pageBreakBefore w:val="0"/>
+        <w:numPr>
+          <w:ilvl w:val="0"/>
+          <w:numId w:val="5"/>
+        </w:numPr>
+        <w:kinsoku/>
+        <w:wordWrap/>
+        <w:overflowPunct/>
+        <w:topLinePunct w:val="0"/>
+        <w:autoSpaceDE/>
+        <w:autoSpaceDN/>
+        <w:bidi w:val="0"/>
+        <w:adjustRightInd/>
+        <w:snapToGrid/>
+        <w:ind w:firstLine="420" w:firstLineChars="200"/>
+        <w:jc w:val="left"/>
+        <w:rPr>
+          <w:rFonts w:hint="default"/>
+          <w:b w:val="0"/>
+          <w:bCs w:val="0"/>
+          <w:sz w:val="21"/>
+          <w:szCs w:val="21"/>
+          <w:lang w:val="en-US" w:eastAsia="zh-CN"/>
+        </w:rPr>
+      </w:pPr>
+      <w:r>
+        <w:rPr>
+          <w:rFonts w:hint="eastAsia"/>
+          <w:b w:val="0"/>
+          <w:bCs w:val="0"/>
+          <w:sz w:val="21"/>
+          <w:szCs w:val="21"/>
+          <w:lang w:val="en-US" w:eastAsia="zh-CN"/>
+        </w:rPr>
+        <w:t>IMU测得的加速度应当经过滤波和误差修正（安装误差、零漂、温漂等）处理。</w:t>
+      </w:r>
+    </w:p>
+    <w:p>
+      <w:pPr>
+        <w:keepNext w:val="0"/>
+        <w:keepLines w:val="0"/>
+        <w:pageBreakBefore w:val="0"/>
+        <w:numPr>
+          <w:ilvl w:val="0"/>
+          <w:numId w:val="4"/>
+        </w:numPr>
+        <w:kinsoku/>
+        <w:wordWrap/>
+        <w:overflowPunct/>
+        <w:topLinePunct w:val="0"/>
+        <w:autoSpaceDE/>
+        <w:autoSpaceDN/>
+        <w:bidi w:val="0"/>
+        <w:adjustRightInd/>
+        <w:snapToGrid/>
+        <w:ind w:left="0" w:leftChars="0" w:firstLine="0" w:firstLineChars="0"/>
+        <w:jc w:val="left"/>
+        <w:outlineLvl w:val="1"/>
+        <w:rPr>
+          <w:rFonts w:hint="default"/>
+          <w:b w:val="0"/>
+          <w:bCs w:val="0"/>
+          <w:sz w:val="24"/>
+          <w:szCs w:val="24"/>
+          <w:highlight w:val="none"/>
+          <w:lang w:val="en-US" w:eastAsia="zh-CN"/>
+        </w:rPr>
+      </w:pPr>
+      <w:r>
+        <w:rPr>
+          <w:rFonts w:hint="eastAsia"/>
+          <w:b w:val="0"/>
+          <w:bCs w:val="0"/>
+          <w:sz w:val="24"/>
+          <w:szCs w:val="24"/>
+          <w:highlight w:val="none"/>
+          <w:lang w:val="en-US" w:eastAsia="zh-CN"/>
+        </w:rPr>
+        <w:t>轮速的坐标转换</w:t>
+      </w:r>
+    </w:p>
+    <w:p>
+      <w:pPr>
+        <w:keepNext w:val="0"/>
+        <w:keepLines w:val="0"/>
+        <w:pageBreakBefore w:val="0"/>
+        <w:numPr>
+          <w:ilvl w:val="0"/>
+          <w:numId w:val="0"/>
+        </w:numPr>
+        <w:kinsoku/>
+        <w:wordWrap/>
+        <w:overflowPunct/>
+        <w:topLinePunct w:val="0"/>
+        <w:autoSpaceDE/>
+        <w:autoSpaceDN/>
+        <w:bidi w:val="0"/>
+        <w:adjustRightInd/>
+        <w:snapToGrid/>
+        <w:jc w:val="left"/>
+        <w:outlineLvl w:val="2"/>
+        <w:rPr>
+          <w:rFonts w:hint="default"/>
+          <w:b w:val="0"/>
+          <w:bCs w:val="0"/>
+          <w:sz w:val="24"/>
+          <w:szCs w:val="24"/>
+          <w:highlight w:val="none"/>
+          <w:lang w:val="en-US" w:eastAsia="zh-CN"/>
+        </w:rPr>
+      </w:pPr>
+      <w:r>
+        <w:rPr>
+          <w:rFonts w:hint="eastAsia"/>
+          <w:b/>
+          <w:bCs/>
+          <w:color w:val="E54C5E" w:themeColor="accent6"/>
+          <w:sz w:val="21"/>
+          <w:szCs w:val="21"/>
+          <w:highlight w:val="none"/>
+          <w:lang w:val="en-US" w:eastAsia="zh-CN"/>
+          <w14:textFill>
+            <w14:solidFill>
+              <w14:schemeClr w14:val="accent6"/>
+            </w14:solidFill>
+          </w14:textFill>
+        </w:rPr>
+        <w:t>子系统需求：</w:t>
+      </w:r>
+    </w:p>
+    <w:p>
+      <w:pPr>
+        <w:numPr>
+          <w:ilvl w:val="0"/>
+          <w:numId w:val="0"/>
+        </w:numPr>
+        <w:ind w:firstLine="420" w:firstLineChars="200"/>
+        <w:rPr>
+          <w:rFonts w:hint="default"/>
+          <w:b w:val="0"/>
+          <w:bCs w:val="0"/>
+          <w:sz w:val="24"/>
+          <w:szCs w:val="24"/>
+          <w:highlight w:val="none"/>
+          <w:lang w:val="en-US" w:eastAsia="zh-CN"/>
+        </w:rPr>
+      </w:pPr>
+      <w:r>
+        <w:rPr>
+          <w:rFonts w:hint="eastAsia"/>
+          <w:sz w:val="21"/>
+          <w:szCs w:val="21"/>
+          <w:lang w:val="en-US" w:eastAsia="zh-CN"/>
+        </w:rPr>
+        <w:t>选取后轴中心处的速度作为车辆的纵向车速。轮速传感器测得的车速是轮胎中心处的速度，所以需要对四轮轮心速度通过坐标转化到后轴中心位置，成为纵向车速，方便参考车速的估计。</w:t>
+      </w:r>
+    </w:p>
+    <w:p>
+      <w:pPr>
+        <w:keepNext w:val="0"/>
+        <w:keepLines w:val="0"/>
+        <w:pageBreakBefore w:val="0"/>
+        <w:numPr>
+          <w:ilvl w:val="0"/>
+          <w:numId w:val="4"/>
+        </w:numPr>
+        <w:kinsoku/>
+        <w:wordWrap/>
+        <w:overflowPunct/>
+        <w:topLinePunct w:val="0"/>
+        <w:autoSpaceDE/>
+        <w:autoSpaceDN/>
+        <w:bidi w:val="0"/>
+        <w:adjustRightInd/>
+        <w:snapToGrid/>
+        <w:ind w:left="0" w:leftChars="0" w:firstLine="0" w:firstLineChars="0"/>
+        <w:jc w:val="left"/>
+        <w:outlineLvl w:val="1"/>
+        <w:rPr>
+          <w:rFonts w:hint="default"/>
+          <w:b w:val="0"/>
+          <w:bCs w:val="0"/>
+          <w:sz w:val="24"/>
+          <w:szCs w:val="24"/>
+          <w:highlight w:val="none"/>
+          <w:lang w:val="en-US" w:eastAsia="zh-CN"/>
+        </w:rPr>
+      </w:pPr>
+      <w:r>
+        <w:rPr>
+          <w:rFonts w:hint="eastAsia"/>
+          <w:b w:val="0"/>
+          <w:bCs w:val="0"/>
+          <w:sz w:val="24"/>
+          <w:szCs w:val="24"/>
+          <w:highlight w:val="none"/>
+          <w:lang w:val="en-US" w:eastAsia="zh-CN"/>
+        </w:rPr>
+        <w:t>可能出现的工况</w:t>
+      </w:r>
+    </w:p>
+    <w:p>
+      <w:pPr>
+        <w:keepNext w:val="0"/>
+        <w:keepLines w:val="0"/>
+        <w:pageBreakBefore w:val="0"/>
+        <w:numPr>
+          <w:ilvl w:val="0"/>
+          <w:numId w:val="0"/>
+        </w:numPr>
+        <w:kinsoku/>
+        <w:wordWrap/>
+        <w:overflowPunct/>
+        <w:topLinePunct w:val="0"/>
+        <w:autoSpaceDE/>
+        <w:autoSpaceDN/>
+        <w:bidi w:val="0"/>
+        <w:adjustRightInd/>
+        <w:snapToGrid/>
+        <w:ind w:leftChars="0"/>
+        <w:jc w:val="left"/>
+        <w:outlineLvl w:val="2"/>
+        <w:rPr>
+          <w:rFonts w:hint="eastAsia"/>
+          <w:b/>
+          <w:bCs/>
+          <w:sz w:val="21"/>
+          <w:szCs w:val="21"/>
+          <w:highlight w:val="none"/>
+          <w:lang w:val="en-US" w:eastAsia="zh-CN"/>
+        </w:rPr>
+      </w:pPr>
+      <w:r>
+        <w:rPr>
+          <w:rFonts w:hint="eastAsia"/>
+          <w:b/>
+          <w:bCs/>
+          <w:sz w:val="21"/>
+          <w:szCs w:val="21"/>
+          <w:highlight w:val="none"/>
+          <w:lang w:val="en-US" w:eastAsia="zh-CN"/>
+        </w:rPr>
+        <w:t>①出现轮速信号不可信状态及其原因</w:t>
+      </w:r>
+    </w:p>
+    <w:p>
+      <w:pPr>
+        <w:keepNext w:val="0"/>
+        <w:keepLines w:val="0"/>
+        <w:pageBreakBefore w:val="0"/>
+        <w:numPr>
+          <w:ilvl w:val="0"/>
+          <w:numId w:val="0"/>
+        </w:numPr>
+        <w:kinsoku/>
+        <w:wordWrap/>
+        <w:overflowPunct/>
+        <w:topLinePunct w:val="0"/>
+        <w:autoSpaceDE/>
+        <w:autoSpaceDN/>
+        <w:bidi w:val="0"/>
+        <w:adjustRightInd/>
+        <w:snapToGrid/>
+        <w:jc w:val="left"/>
+        <w:outlineLvl w:val="2"/>
+        <w:rPr>
+          <w:rFonts w:hint="eastAsia"/>
+          <w:b/>
+          <w:bCs/>
+          <w:sz w:val="21"/>
+          <w:szCs w:val="21"/>
+          <w:highlight w:val="none"/>
+          <w:lang w:val="en-US" w:eastAsia="zh-CN"/>
+        </w:rPr>
+      </w:pPr>
+      <w:r>
+        <w:rPr>
+          <w:rFonts w:hint="eastAsia"/>
+          <w:b/>
+          <w:bCs/>
+          <w:color w:val="E54C5E" w:themeColor="accent6"/>
+          <w:sz w:val="21"/>
+          <w:szCs w:val="21"/>
+          <w:highlight w:val="none"/>
+          <w:lang w:val="en-US" w:eastAsia="zh-CN"/>
+          <w14:textFill>
+            <w14:solidFill>
+              <w14:schemeClr w14:val="accent6"/>
+            </w14:solidFill>
+          </w14:textFill>
+        </w:rPr>
+        <w:t>子系统需求：</w:t>
+      </w:r>
+    </w:p>
+    <w:p>
+      <w:pPr>
+        <w:keepNext w:val="0"/>
+        <w:keepLines w:val="0"/>
+        <w:pageBreakBefore w:val="0"/>
+        <w:numPr>
+          <w:ilvl w:val="0"/>
+          <w:numId w:val="0"/>
+        </w:numPr>
+        <w:kinsoku/>
+        <w:wordWrap/>
+        <w:overflowPunct/>
+        <w:topLinePunct w:val="0"/>
+        <w:autoSpaceDE/>
+        <w:autoSpaceDN/>
+        <w:bidi w:val="0"/>
+        <w:adjustRightInd/>
+        <w:snapToGrid/>
+        <w:ind w:firstLine="630" w:firstLineChars="300"/>
+        <w:jc w:val="left"/>
+        <w:rPr>
+          <w:rFonts w:hint="eastAsia"/>
+          <w:b w:val="0"/>
+          <w:bCs w:val="0"/>
+          <w:sz w:val="21"/>
+          <w:szCs w:val="21"/>
+          <w:highlight w:val="none"/>
+          <w:lang w:val="en-US" w:eastAsia="zh-CN"/>
+        </w:rPr>
+      </w:pPr>
+      <w:r>
+        <w:rPr>
+          <w:rFonts w:hint="eastAsia"/>
+          <w:b w:val="0"/>
+          <w:bCs w:val="0"/>
+          <w:sz w:val="21"/>
+          <w:szCs w:val="21"/>
+          <w:highlight w:val="none"/>
+          <w:lang w:val="en-US" w:eastAsia="zh-CN"/>
+        </w:rPr>
+        <w:t>A.打滑严重，超过可接受范围，该轮速不可信。</w:t>
+      </w:r>
+    </w:p>
+    <w:p>
+      <w:pPr>
+        <w:keepNext w:val="0"/>
+        <w:keepLines w:val="0"/>
+        <w:pageBreakBefore w:val="0"/>
+        <w:numPr>
+          <w:ilvl w:val="0"/>
+          <w:numId w:val="0"/>
+        </w:numPr>
+        <w:kinsoku/>
+        <w:wordWrap/>
+        <w:overflowPunct/>
+        <w:topLinePunct w:val="0"/>
+        <w:autoSpaceDE/>
+        <w:autoSpaceDN/>
+        <w:bidi w:val="0"/>
+        <w:adjustRightInd/>
+        <w:snapToGrid/>
+        <w:ind w:firstLine="630" w:firstLineChars="300"/>
+        <w:jc w:val="left"/>
+        <w:rPr>
+          <w:rFonts w:hint="default"/>
+          <w:b w:val="0"/>
+          <w:bCs w:val="0"/>
+          <w:sz w:val="21"/>
+          <w:szCs w:val="21"/>
+          <w:highlight w:val="none"/>
+          <w:lang w:val="en-US" w:eastAsia="zh-CN"/>
+        </w:rPr>
+      </w:pPr>
+      <w:r>
+        <w:rPr>
+          <w:rFonts w:hint="eastAsia"/>
+          <w:b w:val="0"/>
+          <w:bCs w:val="0"/>
+          <w:sz w:val="21"/>
+          <w:szCs w:val="21"/>
+          <w:highlight w:val="none"/>
+          <w:lang w:val="en-US" w:eastAsia="zh-CN"/>
+        </w:rPr>
+        <w:t>B.轮速加速度过大，有较强的打滑趋势，该轮速不可信。</w:t>
+      </w:r>
+    </w:p>
+    <w:p>
+      <w:pPr>
+        <w:keepNext w:val="0"/>
+        <w:keepLines w:val="0"/>
+        <w:pageBreakBefore w:val="0"/>
+        <w:numPr>
+          <w:ilvl w:val="0"/>
+          <w:numId w:val="0"/>
+        </w:numPr>
+        <w:kinsoku/>
+        <w:wordWrap/>
+        <w:overflowPunct/>
+        <w:topLinePunct w:val="0"/>
+        <w:autoSpaceDE/>
+        <w:autoSpaceDN/>
+        <w:bidi w:val="0"/>
+        <w:adjustRightInd/>
+        <w:snapToGrid/>
+        <w:ind w:firstLine="630" w:firstLineChars="300"/>
+        <w:jc w:val="left"/>
+        <w:rPr>
+          <w:rFonts w:hint="default"/>
+          <w:b w:val="0"/>
+          <w:bCs w:val="0"/>
+          <w:sz w:val="21"/>
+          <w:szCs w:val="21"/>
+          <w:highlight w:val="none"/>
+          <w:lang w:val="en-US" w:eastAsia="zh-CN"/>
+        </w:rPr>
+      </w:pPr>
+      <w:r>
+        <w:rPr>
+          <w:rFonts w:hint="eastAsia"/>
+          <w:b w:val="0"/>
+          <w:bCs w:val="0"/>
+          <w:sz w:val="21"/>
+          <w:szCs w:val="21"/>
+          <w:highlight w:val="none"/>
+          <w:lang w:val="en-US" w:eastAsia="zh-CN"/>
+        </w:rPr>
+        <w:t>C.轮速信号抖动严重，该轮速不可信。</w:t>
+      </w:r>
+    </w:p>
+    <w:p>
+      <w:pPr>
+        <w:keepNext w:val="0"/>
+        <w:keepLines w:val="0"/>
+        <w:pageBreakBefore w:val="0"/>
+        <w:numPr>
+          <w:ilvl w:val="0"/>
+          <w:numId w:val="0"/>
+        </w:numPr>
+        <w:kinsoku/>
+        <w:wordWrap/>
+        <w:overflowPunct/>
+        <w:topLinePunct w:val="0"/>
+        <w:autoSpaceDE/>
+        <w:autoSpaceDN/>
+        <w:bidi w:val="0"/>
+        <w:adjustRightInd/>
+        <w:snapToGrid/>
+        <w:jc w:val="left"/>
+        <w:outlineLvl w:val="2"/>
+        <w:rPr>
+          <w:rFonts w:hint="eastAsia"/>
+          <w:b/>
+          <w:bCs/>
+          <w:sz w:val="21"/>
+          <w:szCs w:val="21"/>
+          <w:lang w:val="en-US" w:eastAsia="zh-CN"/>
+        </w:rPr>
+      </w:pPr>
+      <w:r>
+        <w:rPr>
+          <w:rFonts w:hint="eastAsia"/>
+          <w:b/>
+          <w:bCs/>
+          <w:sz w:val="21"/>
+          <w:szCs w:val="21"/>
+          <w:lang w:val="en-US" w:eastAsia="zh-CN"/>
+        </w:rPr>
+        <w:t>②考虑当某个轮速或所有轮速信号出现不可信情况</w:t>
+      </w:r>
+    </w:p>
+    <w:p>
+      <w:pPr>
+        <w:keepNext w:val="0"/>
+        <w:keepLines w:val="0"/>
+        <w:pageBreakBefore w:val="0"/>
+        <w:numPr>
+          <w:ilvl w:val="0"/>
+          <w:numId w:val="0"/>
+        </w:numPr>
+        <w:kinsoku/>
+        <w:wordWrap/>
+        <w:overflowPunct/>
+        <w:topLinePunct w:val="0"/>
+        <w:autoSpaceDE/>
+        <w:autoSpaceDN/>
+        <w:bidi w:val="0"/>
+        <w:adjustRightInd/>
+        <w:snapToGrid/>
+        <w:jc w:val="left"/>
+        <w:outlineLvl w:val="2"/>
+        <w:rPr>
+          <w:rFonts w:hint="default"/>
+          <w:b/>
+          <w:bCs/>
+          <w:sz w:val="21"/>
+          <w:szCs w:val="21"/>
+          <w:lang w:val="en-US" w:eastAsia="zh-CN"/>
+        </w:rPr>
+      </w:pPr>
+      <w:r>
+        <w:rPr>
+          <w:rFonts w:hint="eastAsia"/>
+          <w:b/>
+          <w:bCs/>
+          <w:color w:val="E54C5E" w:themeColor="accent6"/>
+          <w:sz w:val="21"/>
+          <w:szCs w:val="21"/>
+          <w:highlight w:val="none"/>
+          <w:lang w:val="en-US" w:eastAsia="zh-CN"/>
+          <w14:textFill>
+            <w14:solidFill>
+              <w14:schemeClr w14:val="accent6"/>
+            </w14:solidFill>
+          </w14:textFill>
+        </w:rPr>
+        <w:t>子系统需求：</w:t>
+      </w:r>
+    </w:p>
+    <w:p>
+      <w:pPr>
+        <w:keepNext w:val="0"/>
+        <w:keepLines w:val="0"/>
+        <w:pageBreakBefore w:val="0"/>
+        <w:numPr>
+          <w:ilvl w:val="0"/>
+          <w:numId w:val="0"/>
+        </w:numPr>
+        <w:kinsoku/>
+        <w:wordWrap/>
+        <w:overflowPunct/>
+        <w:topLinePunct w:val="0"/>
+        <w:autoSpaceDE/>
+        <w:autoSpaceDN/>
+        <w:bidi w:val="0"/>
+        <w:adjustRightInd/>
+        <w:snapToGrid/>
+        <w:ind w:left="420" w:leftChars="200" w:firstLine="0" w:firstLineChars="0"/>
+        <w:jc w:val="left"/>
+        <w:rPr>
+          <w:rFonts w:hint="default"/>
+          <w:b w:val="0"/>
+          <w:bCs w:val="0"/>
+          <w:sz w:val="21"/>
+          <w:szCs w:val="21"/>
+          <w:lang w:val="en-US" w:eastAsia="zh-CN"/>
+        </w:rPr>
+      </w:pPr>
+      <w:r>
+        <w:rPr>
+          <w:rFonts w:hint="eastAsia"/>
+          <w:b w:val="0"/>
+          <w:bCs w:val="0"/>
+          <w:sz w:val="21"/>
+          <w:szCs w:val="21"/>
+          <w:lang w:val="en-US" w:eastAsia="zh-CN"/>
+        </w:rPr>
+        <w:t>A.出现不可信轮速，但仍有可信轮速时，剔除不可信轮速，选取可信轮速中最接近真实车速的轮速作为参考车速。</w:t>
+      </w:r>
+    </w:p>
+    <w:p>
+      <w:pPr>
+        <w:keepNext w:val="0"/>
+        <w:keepLines w:val="0"/>
+        <w:pageBreakBefore w:val="0"/>
+        <w:numPr>
+          <w:ilvl w:val="0"/>
+          <w:numId w:val="0"/>
+        </w:numPr>
+        <w:kinsoku/>
+        <w:wordWrap/>
+        <w:overflowPunct/>
+        <w:topLinePunct w:val="0"/>
+        <w:autoSpaceDE/>
+        <w:autoSpaceDN/>
+        <w:bidi w:val="0"/>
+        <w:adjustRightInd/>
+        <w:snapToGrid/>
+        <w:ind w:left="420" w:leftChars="200" w:firstLine="0" w:firstLineChars="0"/>
+        <w:jc w:val="left"/>
+        <w:rPr>
+          <w:rFonts w:hint="default"/>
+          <w:b w:val="0"/>
+          <w:bCs w:val="0"/>
+          <w:sz w:val="21"/>
+          <w:szCs w:val="21"/>
+          <w:lang w:val="en-US" w:eastAsia="zh-CN"/>
+        </w:rPr>
+      </w:pPr>
+      <w:r>
+        <w:rPr>
+          <w:rFonts w:hint="eastAsia"/>
+          <w:b w:val="0"/>
+          <w:bCs w:val="0"/>
+          <w:sz w:val="21"/>
+          <w:szCs w:val="21"/>
+          <w:lang w:val="en-US" w:eastAsia="zh-CN"/>
+        </w:rPr>
+        <w:t>B.当轮速全部不可信时，应当使用IMU的纵向加速度的积分作为参考车速。当触发积分时，这一时刻的参考车速作为积分的初始值。</w:t>
+      </w:r>
+    </w:p>
+    <w:p>
+      <w:pPr>
+        <w:keepNext w:val="0"/>
+        <w:keepLines w:val="0"/>
+        <w:pageBreakBefore w:val="0"/>
+        <w:numPr>
+          <w:ilvl w:val="0"/>
+          <w:numId w:val="0"/>
+        </w:numPr>
+        <w:kinsoku/>
+        <w:wordWrap/>
+        <w:overflowPunct/>
+        <w:topLinePunct w:val="0"/>
+        <w:autoSpaceDE/>
+        <w:autoSpaceDN/>
+        <w:bidi w:val="0"/>
+        <w:adjustRightInd/>
+        <w:snapToGrid/>
+        <w:jc w:val="left"/>
+        <w:outlineLvl w:val="2"/>
+        <w:rPr>
+          <w:rFonts w:hint="eastAsia"/>
+          <w:b/>
+          <w:bCs/>
+          <w:sz w:val="21"/>
+          <w:szCs w:val="21"/>
+          <w:lang w:val="en-US" w:eastAsia="zh-CN"/>
+        </w:rPr>
+      </w:pPr>
+      <w:r>
+        <w:rPr>
+          <w:rFonts w:hint="eastAsia"/>
+          <w:b/>
+          <w:bCs/>
+          <w:sz w:val="21"/>
+          <w:szCs w:val="21"/>
+          <w:lang w:val="en-US" w:eastAsia="zh-CN"/>
+        </w:rPr>
+        <w:t>③车辆加速或减速时不同轮速的选取</w:t>
+      </w:r>
+    </w:p>
+    <w:p>
+      <w:pPr>
+        <w:keepNext w:val="0"/>
+        <w:keepLines w:val="0"/>
+        <w:pageBreakBefore w:val="0"/>
+        <w:numPr>
+          <w:ilvl w:val="0"/>
+          <w:numId w:val="0"/>
+        </w:numPr>
+        <w:kinsoku/>
+        <w:wordWrap/>
+        <w:overflowPunct/>
+        <w:topLinePunct w:val="0"/>
+        <w:autoSpaceDE/>
+        <w:autoSpaceDN/>
+        <w:bidi w:val="0"/>
+        <w:adjustRightInd/>
+        <w:snapToGrid/>
+        <w:jc w:val="left"/>
+        <w:outlineLvl w:val="2"/>
+        <w:rPr>
+          <w:rFonts w:hint="eastAsia"/>
+          <w:b/>
+          <w:bCs/>
+          <w:color w:val="E54C5E" w:themeColor="accent6"/>
+          <w:sz w:val="21"/>
+          <w:szCs w:val="21"/>
+          <w:highlight w:val="none"/>
+          <w:lang w:val="en-US" w:eastAsia="zh-CN"/>
+          <w14:textFill>
+            <w14:solidFill>
+              <w14:schemeClr w14:val="accent6"/>
+            </w14:solidFill>
+          </w14:textFill>
+        </w:rPr>
+      </w:pPr>
+      <w:r>
+        <w:rPr>
+          <w:rFonts w:hint="eastAsia"/>
+          <w:b/>
+          <w:bCs/>
+          <w:color w:val="E54C5E" w:themeColor="accent6"/>
+          <w:sz w:val="21"/>
+          <w:szCs w:val="21"/>
+          <w:highlight w:val="none"/>
+          <w:lang w:val="en-US" w:eastAsia="zh-CN"/>
+          <w14:textFill>
+            <w14:solidFill>
+              <w14:schemeClr w14:val="accent6"/>
+            </w14:solidFill>
+          </w14:textFill>
+        </w:rPr>
+        <w:t>子系统需求：</w:t>
+      </w:r>
+    </w:p>
+    <w:p>
+      <w:pPr>
+        <w:keepNext w:val="0"/>
+        <w:keepLines w:val="0"/>
+        <w:pageBreakBefore w:val="0"/>
+        <w:numPr>
+          <w:ilvl w:val="0"/>
+          <w:numId w:val="0"/>
+        </w:numPr>
+        <w:kinsoku/>
+        <w:wordWrap/>
+        <w:overflowPunct/>
+        <w:topLinePunct w:val="0"/>
+        <w:autoSpaceDE/>
+        <w:autoSpaceDN/>
+        <w:bidi w:val="0"/>
+        <w:adjustRightInd/>
+        <w:snapToGrid/>
+        <w:jc w:val="center"/>
+        <w:outlineLvl w:val="2"/>
+      </w:pPr>
+      <w:r>
+        <w:drawing>
+          <wp:inline distT="0" distB="0" distL="114300" distR="114300">
+            <wp:extent cx="3491865" cy="2406650"/>
+            <wp:effectExtent l="0" t="0" r="13335" b="1270"/>
+            <wp:docPr id="9" name="图片 2"/>
+            <wp:cNvGraphicFramePr>
+              <a:graphicFrameLocks xmlns:a="http://schemas.openxmlformats.org/drawingml/2006/main" noChangeAspect="1"/>
+            </wp:cNvGraphicFramePr>
+            <a:graphic xmlns:a="http://schemas.openxmlformats.org/drawingml/2006/main">
+              <a:graphicData uri="http://schemas.openxmlformats.org/drawingml/2006/picture">
+                <pic:pic xmlns:pic="http://schemas.openxmlformats.org/drawingml/2006/picture">
+                  <pic:nvPicPr>
+                    <pic:cNvPr id="9" name="图片 2"/>
+                    <pic:cNvPicPr>
+                      <a:picLocks noChangeAspect="1"/>
+                    </pic:cNvPicPr>
+                  </pic:nvPicPr>
+                  <pic:blipFill>
+                    <a:blip r:embed="rId11"/>
+                    <a:srcRect t="4756" r="96" b="8725"/>
+                    <a:stretch>
+                      <a:fillRect/>
+                    </a:stretch>
+                  </pic:blipFill>
+                  <pic:spPr>
+                    <a:xfrm>
+                      <a:off x="0" y="0"/>
+                      <a:ext cx="3491865" cy="2406650"/>
                     </a:xfrm>
                     <a:prstGeom prst="rect">
                       <a:avLst/>
@@ -328,134 +2612,888 @@
     </w:p>
     <w:p>
       <w:pPr>
+        <w:keepNext w:val="0"/>
+        <w:keepLines w:val="0"/>
+        <w:pageBreakBefore w:val="0"/>
+        <w:numPr>
+          <w:ilvl w:val="0"/>
+          <w:numId w:val="0"/>
+        </w:numPr>
+        <w:kinsoku/>
+        <w:wordWrap/>
+        <w:overflowPunct/>
+        <w:topLinePunct w:val="0"/>
+        <w:autoSpaceDE/>
+        <w:autoSpaceDN/>
+        <w:bidi w:val="0"/>
+        <w:adjustRightInd/>
+        <w:snapToGrid/>
+        <w:jc w:val="center"/>
+        <w:outlineLvl w:val="2"/>
+        <w:rPr>
+          <w:rFonts w:hint="eastAsia"/>
+          <w:b/>
+          <w:bCs/>
+          <w:sz w:val="18"/>
+          <w:szCs w:val="18"/>
+          <w:lang w:val="en-US" w:eastAsia="zh-CN"/>
+        </w:rPr>
+      </w:pPr>
+      <w:r>
+        <w:rPr>
+          <w:rFonts w:hint="eastAsia"/>
+          <w:b/>
+          <w:bCs/>
+          <w:sz w:val="18"/>
+          <w:szCs w:val="18"/>
+          <w:lang w:val="en-US" w:eastAsia="zh-CN"/>
+        </w:rPr>
+        <w:t xml:space="preserve">例:18*7.5-10 43105R25B </w:t>
+      </w:r>
+      <w:r>
+        <w:rPr>
+          <w:rFonts w:hint="eastAsia"/>
+          <w:b/>
+          <w:bCs/>
+          <w:sz w:val="18"/>
+          <w:szCs w:val="18"/>
+          <w:lang w:val="en-US" w:eastAsia="zh-CN"/>
+        </w:rPr>
+        <w:t>Hoosier</w:t>
+      </w:r>
+      <w:r>
+        <w:rPr>
+          <w:rFonts w:hint="eastAsia"/>
+          <w:b/>
+          <w:bCs/>
+          <w:sz w:val="18"/>
+          <w:szCs w:val="18"/>
+          <w:lang w:val="en-US" w:eastAsia="zh-CN"/>
+        </w:rPr>
+        <w:t>轮胎N=500N,轮胎纵向力和滑转率的关系</w:t>
+      </w:r>
+    </w:p>
+    <w:p>
+      <w:pPr>
+        <w:keepNext w:val="0"/>
+        <w:keepLines w:val="0"/>
+        <w:pageBreakBefore w:val="0"/>
+        <w:numPr>
+          <w:ilvl w:val="0"/>
+          <w:numId w:val="0"/>
+        </w:numPr>
+        <w:kinsoku/>
+        <w:wordWrap/>
+        <w:overflowPunct/>
+        <w:topLinePunct w:val="0"/>
+        <w:autoSpaceDE/>
+        <w:autoSpaceDN/>
+        <w:bidi w:val="0"/>
+        <w:adjustRightInd/>
+        <w:snapToGrid/>
+        <w:jc w:val="both"/>
+        <w:outlineLvl w:val="2"/>
         <w:rPr>
           <w:rFonts w:hint="default"/>
-          <w:lang w:val="en-US" w:eastAsia="zh-CN"/>
-        </w:rPr>
-      </w:pPr>
-    </w:p>
-    <w:p>
-      <w:pPr>
+          <w:b/>
+          <w:bCs/>
+          <w:sz w:val="18"/>
+          <w:szCs w:val="18"/>
+          <w:lang w:val="en-US" w:eastAsia="zh-CN"/>
+        </w:rPr>
+      </w:pPr>
+      <w:bookmarkStart w:id="12" w:name="_GoBack"/>
+      <w:bookmarkEnd w:id="12"/>
+    </w:p>
+    <w:p>
+      <w:pPr>
+        <w:keepNext w:val="0"/>
+        <w:keepLines w:val="0"/>
+        <w:pageBreakBefore w:val="0"/>
+        <w:numPr>
+          <w:ilvl w:val="0"/>
+          <w:numId w:val="6"/>
+        </w:numPr>
+        <w:kinsoku/>
+        <w:wordWrap/>
+        <w:overflowPunct/>
+        <w:topLinePunct w:val="0"/>
+        <w:autoSpaceDE/>
+        <w:autoSpaceDN/>
+        <w:bidi w:val="0"/>
+        <w:adjustRightInd/>
+        <w:snapToGrid/>
+        <w:ind w:left="420" w:leftChars="0" w:firstLine="0" w:firstLineChars="0"/>
+        <w:jc w:val="left"/>
+        <w:rPr>
+          <w:rFonts w:hint="eastAsia"/>
+          <w:b w:val="0"/>
+          <w:bCs w:val="0"/>
+          <w:sz w:val="21"/>
+          <w:szCs w:val="21"/>
+          <w:lang w:val="en-US" w:eastAsia="zh-CN"/>
+        </w:rPr>
+      </w:pPr>
+      <w:r>
+        <w:rPr>
+          <w:rFonts w:hint="eastAsia"/>
+          <w:b w:val="0"/>
+          <w:bCs w:val="0"/>
+          <w:sz w:val="21"/>
+          <w:szCs w:val="21"/>
+          <w:lang w:val="en-US" w:eastAsia="zh-CN"/>
+        </w:rPr>
+        <w:t>车辆加速时，根据轮胎特性，最小且可信的轮速最接近真实车速。</w:t>
+      </w:r>
+    </w:p>
+    <w:p>
+      <w:pPr>
+        <w:keepNext w:val="0"/>
+        <w:keepLines w:val="0"/>
+        <w:pageBreakBefore w:val="0"/>
+        <w:numPr>
+          <w:ilvl w:val="0"/>
+          <w:numId w:val="6"/>
+        </w:numPr>
+        <w:kinsoku/>
+        <w:wordWrap/>
+        <w:overflowPunct/>
+        <w:topLinePunct w:val="0"/>
+        <w:autoSpaceDE/>
+        <w:autoSpaceDN/>
+        <w:bidi w:val="0"/>
+        <w:adjustRightInd/>
+        <w:snapToGrid/>
+        <w:ind w:left="420" w:leftChars="0" w:firstLine="0" w:firstLineChars="0"/>
+        <w:jc w:val="left"/>
         <w:rPr>
           <w:rFonts w:hint="default"/>
-          <w:lang w:val="en-US" w:eastAsia="zh-CN"/>
-        </w:rPr>
-      </w:pPr>
-    </w:p>
-    <w:p>
-      <w:pPr>
+          <w:b w:val="0"/>
+          <w:bCs w:val="0"/>
+          <w:sz w:val="21"/>
+          <w:szCs w:val="21"/>
+          <w:lang w:val="en-US" w:eastAsia="zh-CN"/>
+        </w:rPr>
+      </w:pPr>
+      <w:r>
+        <w:rPr>
+          <w:rFonts w:hint="eastAsia"/>
+          <w:b w:val="0"/>
+          <w:bCs w:val="0"/>
+          <w:sz w:val="21"/>
+          <w:szCs w:val="21"/>
+          <w:lang w:val="en-US" w:eastAsia="zh-CN"/>
+        </w:rPr>
+        <w:t>车辆减速时，根据轮胎特性，最大且可信的轮速最接近真实车速。</w:t>
+      </w:r>
+    </w:p>
+    <w:p>
+      <w:pPr>
+        <w:keepNext w:val="0"/>
+        <w:keepLines w:val="0"/>
+        <w:pageBreakBefore w:val="0"/>
+        <w:numPr>
+          <w:ilvl w:val="0"/>
+          <w:numId w:val="0"/>
+        </w:numPr>
+        <w:kinsoku/>
+        <w:wordWrap/>
+        <w:overflowPunct/>
+        <w:topLinePunct w:val="0"/>
+        <w:autoSpaceDE/>
+        <w:autoSpaceDN/>
+        <w:bidi w:val="0"/>
+        <w:adjustRightInd/>
+        <w:snapToGrid/>
+        <w:jc w:val="left"/>
+        <w:outlineLvl w:val="1"/>
         <w:rPr>
           <w:rFonts w:hint="default"/>
-          <w:lang w:val="en-US" w:eastAsia="zh-CN"/>
-        </w:rPr>
-      </w:pPr>
-    </w:p>
-    <w:p>
-      <w:pPr>
+          <w:b w:val="0"/>
+          <w:bCs w:val="0"/>
+          <w:sz w:val="24"/>
+          <w:szCs w:val="24"/>
+          <w:lang w:val="en-US" w:eastAsia="zh-CN"/>
+        </w:rPr>
+      </w:pPr>
+      <w:r>
+        <w:rPr>
+          <w:rFonts w:hint="eastAsia"/>
+          <w:b w:val="0"/>
+          <w:bCs w:val="0"/>
+          <w:sz w:val="24"/>
+          <w:szCs w:val="24"/>
+          <w:lang w:val="en-US" w:eastAsia="zh-CN"/>
+        </w:rPr>
+        <w:t>4、积分触发及退出的条件</w:t>
+      </w:r>
+    </w:p>
+    <w:p>
+      <w:pPr>
+        <w:keepNext w:val="0"/>
+        <w:keepLines w:val="0"/>
+        <w:pageBreakBefore w:val="0"/>
+        <w:numPr>
+          <w:ilvl w:val="0"/>
+          <w:numId w:val="0"/>
+        </w:numPr>
+        <w:kinsoku/>
+        <w:wordWrap/>
+        <w:overflowPunct/>
+        <w:topLinePunct w:val="0"/>
+        <w:autoSpaceDE/>
+        <w:autoSpaceDN/>
+        <w:bidi w:val="0"/>
+        <w:adjustRightInd/>
+        <w:snapToGrid/>
+        <w:jc w:val="left"/>
+        <w:outlineLvl w:val="2"/>
+        <w:rPr>
+          <w:rFonts w:hint="eastAsia"/>
+          <w:b/>
+          <w:bCs/>
+          <w:sz w:val="21"/>
+          <w:szCs w:val="21"/>
+          <w:lang w:val="en-US" w:eastAsia="zh-CN"/>
+        </w:rPr>
+      </w:pPr>
+      <w:r>
+        <w:rPr>
+          <w:rFonts w:hint="eastAsia"/>
+          <w:b/>
+          <w:bCs/>
+          <w:sz w:val="21"/>
+          <w:szCs w:val="21"/>
+          <w:lang w:val="en-US" w:eastAsia="zh-CN"/>
+        </w:rPr>
+        <w:t>①积分触发条件</w:t>
+      </w:r>
+    </w:p>
+    <w:p>
+      <w:pPr>
+        <w:keepNext w:val="0"/>
+        <w:keepLines w:val="0"/>
+        <w:pageBreakBefore w:val="0"/>
+        <w:numPr>
+          <w:ilvl w:val="0"/>
+          <w:numId w:val="0"/>
+        </w:numPr>
+        <w:kinsoku/>
+        <w:wordWrap/>
+        <w:overflowPunct/>
+        <w:topLinePunct w:val="0"/>
+        <w:autoSpaceDE/>
+        <w:autoSpaceDN/>
+        <w:bidi w:val="0"/>
+        <w:adjustRightInd/>
+        <w:snapToGrid/>
+        <w:jc w:val="left"/>
+        <w:outlineLvl w:val="2"/>
+        <w:rPr>
+          <w:rFonts w:hint="eastAsia"/>
+          <w:b/>
+          <w:bCs/>
+          <w:sz w:val="21"/>
+          <w:szCs w:val="21"/>
+          <w:lang w:val="en-US" w:eastAsia="zh-CN"/>
+        </w:rPr>
+      </w:pPr>
+      <w:r>
+        <w:rPr>
+          <w:rFonts w:hint="eastAsia"/>
+          <w:b/>
+          <w:bCs/>
+          <w:color w:val="E54C5E" w:themeColor="accent6"/>
+          <w:sz w:val="21"/>
+          <w:szCs w:val="21"/>
+          <w:highlight w:val="none"/>
+          <w:lang w:val="en-US" w:eastAsia="zh-CN"/>
+          <w14:textFill>
+            <w14:solidFill>
+              <w14:schemeClr w14:val="accent6"/>
+            </w14:solidFill>
+          </w14:textFill>
+        </w:rPr>
+        <w:t>子系统需求：</w:t>
+      </w:r>
+    </w:p>
+    <w:p>
+      <w:pPr>
+        <w:keepNext w:val="0"/>
+        <w:keepLines w:val="0"/>
+        <w:pageBreakBefore w:val="0"/>
+        <w:numPr>
+          <w:ilvl w:val="0"/>
+          <w:numId w:val="7"/>
+        </w:numPr>
+        <w:kinsoku/>
+        <w:wordWrap/>
+        <w:overflowPunct/>
+        <w:topLinePunct w:val="0"/>
+        <w:autoSpaceDE/>
+        <w:autoSpaceDN/>
+        <w:bidi w:val="0"/>
+        <w:adjustRightInd/>
+        <w:snapToGrid/>
+        <w:ind w:left="420" w:leftChars="0" w:firstLine="0" w:firstLineChars="0"/>
+        <w:jc w:val="left"/>
+        <w:rPr>
+          <w:rFonts w:hint="eastAsia"/>
+          <w:sz w:val="21"/>
+          <w:szCs w:val="21"/>
+          <w:lang w:val="en-US" w:eastAsia="zh-CN"/>
+        </w:rPr>
+      </w:pPr>
+      <w:r>
+        <w:rPr>
+          <w:rFonts w:hint="eastAsia"/>
+          <w:sz w:val="21"/>
+          <w:szCs w:val="21"/>
+          <w:lang w:val="en-US" w:eastAsia="zh-CN"/>
+        </w:rPr>
+        <w:t>轮速全部不可信。</w:t>
+      </w:r>
+    </w:p>
+    <w:p>
+      <w:pPr>
+        <w:keepNext w:val="0"/>
+        <w:keepLines w:val="0"/>
+        <w:pageBreakBefore w:val="0"/>
+        <w:numPr>
+          <w:ilvl w:val="0"/>
+          <w:numId w:val="7"/>
+        </w:numPr>
+        <w:kinsoku/>
+        <w:wordWrap/>
+        <w:overflowPunct/>
+        <w:topLinePunct w:val="0"/>
+        <w:autoSpaceDE/>
+        <w:autoSpaceDN/>
+        <w:bidi w:val="0"/>
+        <w:adjustRightInd/>
+        <w:snapToGrid/>
+        <w:ind w:left="420" w:leftChars="0" w:firstLine="0" w:firstLineChars="0"/>
+        <w:jc w:val="left"/>
         <w:rPr>
           <w:rFonts w:hint="default"/>
-          <w:lang w:val="en-US" w:eastAsia="zh-CN"/>
-        </w:rPr>
-      </w:pPr>
-    </w:p>
-    <w:p>
-      <w:pPr>
-        <w:rPr>
-          <w:rFonts w:hint="eastAsia"/>
-          <w:lang w:val="en-US" w:eastAsia="zh-CN"/>
-        </w:rPr>
-      </w:pPr>
-      <w:r>
-        <w:rPr>
-          <w:rFonts w:hint="eastAsia"/>
-          <w:lang w:val="en-US" w:eastAsia="zh-CN"/>
-        </w:rPr>
-        <w:t>十四自由度整车模型75m直线加速工况仿真结果：</w:t>
-      </w:r>
-    </w:p>
-    <w:p>
-      <w:pPr>
+          <w:sz w:val="24"/>
+          <w:szCs w:val="24"/>
+          <w:lang w:val="en-US" w:eastAsia="zh-CN"/>
+        </w:rPr>
+      </w:pPr>
+      <w:r>
+        <w:rPr>
+          <w:rFonts w:hint="eastAsia"/>
+          <w:sz w:val="21"/>
+          <w:szCs w:val="21"/>
+          <w:lang w:val="en-US" w:eastAsia="zh-CN"/>
+        </w:rPr>
+        <w:t>检测到扭矩需求在短时间内剧增，在检测到轮胎打滑严重前，提前积分。</w:t>
+      </w:r>
+    </w:p>
+    <w:p>
+      <w:pPr>
+        <w:keepNext w:val="0"/>
+        <w:keepLines w:val="0"/>
+        <w:pageBreakBefore w:val="0"/>
+        <w:numPr>
+          <w:ilvl w:val="0"/>
+          <w:numId w:val="0"/>
+        </w:numPr>
+        <w:kinsoku/>
+        <w:wordWrap/>
+        <w:overflowPunct/>
+        <w:topLinePunct w:val="0"/>
+        <w:autoSpaceDE/>
+        <w:autoSpaceDN/>
+        <w:bidi w:val="0"/>
+        <w:adjustRightInd/>
+        <w:snapToGrid/>
+        <w:jc w:val="left"/>
+        <w:outlineLvl w:val="2"/>
+        <w:rPr>
+          <w:rFonts w:hint="eastAsia"/>
+          <w:b/>
+          <w:bCs/>
+          <w:sz w:val="21"/>
+          <w:szCs w:val="21"/>
+          <w:lang w:val="en-US" w:eastAsia="zh-CN"/>
+        </w:rPr>
+      </w:pPr>
+      <w:r>
+        <w:rPr>
+          <w:rFonts w:hint="eastAsia"/>
+          <w:b/>
+          <w:bCs/>
+          <w:sz w:val="21"/>
+          <w:szCs w:val="21"/>
+          <w:lang w:val="en-US" w:eastAsia="zh-CN"/>
+        </w:rPr>
+        <w:t>②积分退出条件</w:t>
+      </w:r>
+    </w:p>
+    <w:p>
+      <w:pPr>
+        <w:keepNext w:val="0"/>
+        <w:keepLines w:val="0"/>
+        <w:pageBreakBefore w:val="0"/>
+        <w:numPr>
+          <w:ilvl w:val="0"/>
+          <w:numId w:val="0"/>
+        </w:numPr>
+        <w:kinsoku/>
+        <w:wordWrap/>
+        <w:overflowPunct/>
+        <w:topLinePunct w:val="0"/>
+        <w:autoSpaceDE/>
+        <w:autoSpaceDN/>
+        <w:bidi w:val="0"/>
+        <w:adjustRightInd/>
+        <w:snapToGrid/>
+        <w:jc w:val="left"/>
+        <w:outlineLvl w:val="2"/>
+        <w:rPr>
+          <w:rFonts w:hint="eastAsia"/>
+          <w:b/>
+          <w:bCs/>
+          <w:sz w:val="21"/>
+          <w:szCs w:val="21"/>
+          <w:lang w:val="en-US" w:eastAsia="zh-CN"/>
+        </w:rPr>
+      </w:pPr>
+      <w:r>
+        <w:rPr>
+          <w:rFonts w:hint="eastAsia"/>
+          <w:b/>
+          <w:bCs/>
+          <w:color w:val="E54C5E" w:themeColor="accent6"/>
+          <w:sz w:val="21"/>
+          <w:szCs w:val="21"/>
+          <w:highlight w:val="none"/>
+          <w:lang w:val="en-US" w:eastAsia="zh-CN"/>
+          <w14:textFill>
+            <w14:solidFill>
+              <w14:schemeClr w14:val="accent6"/>
+            </w14:solidFill>
+          </w14:textFill>
+        </w:rPr>
+        <w:t>子系统需求：</w:t>
+      </w:r>
+    </w:p>
+    <w:p>
+      <w:pPr>
+        <w:keepNext w:val="0"/>
+        <w:keepLines w:val="0"/>
+        <w:pageBreakBefore w:val="0"/>
+        <w:numPr>
+          <w:ilvl w:val="0"/>
+          <w:numId w:val="8"/>
+        </w:numPr>
+        <w:kinsoku/>
+        <w:wordWrap/>
+        <w:overflowPunct/>
+        <w:topLinePunct w:val="0"/>
+        <w:autoSpaceDE/>
+        <w:autoSpaceDN/>
+        <w:bidi w:val="0"/>
+        <w:adjustRightInd/>
+        <w:snapToGrid/>
+        <w:ind w:left="420" w:leftChars="0" w:firstLine="0" w:firstLineChars="0"/>
+        <w:jc w:val="left"/>
+        <w:rPr>
+          <w:rFonts w:hint="eastAsia"/>
+          <w:sz w:val="21"/>
+          <w:szCs w:val="21"/>
+          <w:lang w:val="en-US" w:eastAsia="zh-CN"/>
+        </w:rPr>
+      </w:pPr>
+      <w:r>
+        <w:rPr>
+          <w:rFonts w:hint="eastAsia"/>
+          <w:sz w:val="21"/>
+          <w:szCs w:val="21"/>
+          <w:lang w:val="en-US" w:eastAsia="zh-CN"/>
+        </w:rPr>
+        <w:t>当最大轮速小于积分车速并持续一段时间后，退出积分。此时轮速更接近于真实车速。</w:t>
+      </w:r>
+    </w:p>
+    <w:p>
+      <w:pPr>
+        <w:keepNext w:val="0"/>
+        <w:keepLines w:val="0"/>
+        <w:pageBreakBefore w:val="0"/>
+        <w:numPr>
+          <w:ilvl w:val="0"/>
+          <w:numId w:val="8"/>
+        </w:numPr>
+        <w:kinsoku/>
+        <w:wordWrap/>
+        <w:overflowPunct/>
+        <w:topLinePunct w:val="0"/>
+        <w:autoSpaceDE/>
+        <w:autoSpaceDN/>
+        <w:bidi w:val="0"/>
+        <w:adjustRightInd/>
+        <w:snapToGrid/>
+        <w:ind w:left="420" w:leftChars="0" w:firstLine="0" w:firstLineChars="0"/>
+        <w:jc w:val="left"/>
         <w:rPr>
           <w:rFonts w:hint="default"/>
-          <w:lang w:val="en-US" w:eastAsia="zh-CN"/>
-        </w:rPr>
-      </w:pPr>
-      <w:r>
-        <w:rPr>
-          <w:rFonts w:hint="eastAsia"/>
-          <w:lang w:val="en-US" w:eastAsia="zh-CN"/>
-        </w:rPr>
-        <w:t>可见牵引力控制系统的介入，显著抑制赛车在急加速工况时驱动轮的打滑趋势。</w:t>
-      </w:r>
-    </w:p>
-    <w:p>
-      <w:pPr>
+          <w:sz w:val="24"/>
+          <w:szCs w:val="24"/>
+          <w:lang w:val="en-US" w:eastAsia="zh-CN"/>
+        </w:rPr>
+      </w:pPr>
+      <w:r>
+        <w:rPr>
+          <w:rFonts w:hint="eastAsia"/>
+          <w:sz w:val="21"/>
+          <w:szCs w:val="21"/>
+          <w:lang w:val="en-US" w:eastAsia="zh-CN"/>
+        </w:rPr>
+        <w:t>存在至少一个轮速可信。</w:t>
+      </w:r>
+    </w:p>
+    <w:p>
+      <w:pPr>
+        <w:keepNext w:val="0"/>
+        <w:keepLines w:val="0"/>
+        <w:pageBreakBefore w:val="0"/>
+        <w:numPr>
+          <w:ilvl w:val="0"/>
+          <w:numId w:val="0"/>
+        </w:numPr>
+        <w:kinsoku/>
+        <w:wordWrap/>
+        <w:overflowPunct/>
+        <w:topLinePunct w:val="0"/>
+        <w:autoSpaceDE/>
+        <w:autoSpaceDN/>
+        <w:bidi w:val="0"/>
+        <w:adjustRightInd/>
+        <w:snapToGrid/>
+        <w:ind w:leftChars="0"/>
+        <w:jc w:val="left"/>
+        <w:outlineLvl w:val="1"/>
         <w:rPr>
           <w:rFonts w:hint="default"/>
-          <w:lang w:val="en-US" w:eastAsia="zh-CN"/>
-        </w:rPr>
-      </w:pPr>
-    </w:p>
-    <w:p>
-      <w:pPr>
+          <w:b w:val="0"/>
+          <w:bCs w:val="0"/>
+          <w:sz w:val="24"/>
+          <w:szCs w:val="24"/>
+          <w:lang w:val="en-US" w:eastAsia="zh-CN"/>
+        </w:rPr>
+      </w:pPr>
+      <w:r>
+        <w:rPr>
+          <w:rFonts w:hint="eastAsia"/>
+          <w:b w:val="0"/>
+          <w:bCs w:val="0"/>
+          <w:sz w:val="24"/>
+          <w:szCs w:val="24"/>
+          <w:lang w:val="en-US" w:eastAsia="zh-CN"/>
+        </w:rPr>
+        <w:t>5、轮速可信情况判定后处理</w:t>
+      </w:r>
+    </w:p>
+    <w:p>
+      <w:pPr>
+        <w:keepNext w:val="0"/>
+        <w:keepLines w:val="0"/>
+        <w:pageBreakBefore w:val="0"/>
+        <w:numPr>
+          <w:ilvl w:val="0"/>
+          <w:numId w:val="0"/>
+        </w:numPr>
+        <w:kinsoku/>
+        <w:wordWrap/>
+        <w:overflowPunct/>
+        <w:topLinePunct w:val="0"/>
+        <w:autoSpaceDE/>
+        <w:autoSpaceDN/>
+        <w:bidi w:val="0"/>
+        <w:adjustRightInd/>
+        <w:snapToGrid/>
+        <w:ind w:leftChars="0"/>
+        <w:jc w:val="left"/>
+        <w:outlineLvl w:val="2"/>
+        <w:rPr>
+          <w:rFonts w:hint="eastAsia"/>
+          <w:b/>
+          <w:bCs/>
+          <w:sz w:val="21"/>
+          <w:szCs w:val="21"/>
+          <w:lang w:val="en-US" w:eastAsia="zh-CN"/>
+        </w:rPr>
+      </w:pPr>
+      <w:r>
+        <w:rPr>
+          <w:rFonts w:hint="eastAsia"/>
+          <w:b/>
+          <w:bCs/>
+          <w:sz w:val="21"/>
+          <w:szCs w:val="21"/>
+          <w:lang w:val="en-US" w:eastAsia="zh-CN"/>
+        </w:rPr>
+        <w:t>①最接近真实轮速选取过程导致参考车速突变</w:t>
+      </w:r>
+    </w:p>
+    <w:p>
+      <w:pPr>
+        <w:keepNext w:val="0"/>
+        <w:keepLines w:val="0"/>
+        <w:pageBreakBefore w:val="0"/>
+        <w:numPr>
+          <w:ilvl w:val="0"/>
+          <w:numId w:val="0"/>
+        </w:numPr>
+        <w:kinsoku/>
+        <w:wordWrap/>
+        <w:overflowPunct/>
+        <w:topLinePunct w:val="0"/>
+        <w:autoSpaceDE/>
+        <w:autoSpaceDN/>
+        <w:bidi w:val="0"/>
+        <w:adjustRightInd/>
+        <w:snapToGrid/>
+        <w:jc w:val="left"/>
+        <w:outlineLvl w:val="2"/>
+        <w:rPr>
+          <w:rFonts w:hint="eastAsia"/>
+          <w:b/>
+          <w:bCs/>
+          <w:sz w:val="21"/>
+          <w:szCs w:val="21"/>
+          <w:lang w:val="en-US" w:eastAsia="zh-CN"/>
+        </w:rPr>
+      </w:pPr>
+      <w:r>
+        <w:rPr>
+          <w:rFonts w:hint="eastAsia"/>
+          <w:b/>
+          <w:bCs/>
+          <w:color w:val="E54C5E" w:themeColor="accent6"/>
+          <w:sz w:val="21"/>
+          <w:szCs w:val="21"/>
+          <w:highlight w:val="none"/>
+          <w:lang w:val="en-US" w:eastAsia="zh-CN"/>
+          <w14:textFill>
+            <w14:solidFill>
+              <w14:schemeClr w14:val="accent6"/>
+            </w14:solidFill>
+          </w14:textFill>
+        </w:rPr>
+        <w:t>子系统需求：</w:t>
+      </w:r>
+    </w:p>
+    <w:p>
+      <w:pPr>
+        <w:keepNext w:val="0"/>
+        <w:keepLines w:val="0"/>
+        <w:pageBreakBefore w:val="0"/>
+        <w:numPr>
+          <w:ilvl w:val="0"/>
+          <w:numId w:val="9"/>
+        </w:numPr>
+        <w:kinsoku/>
+        <w:wordWrap/>
+        <w:overflowPunct/>
+        <w:topLinePunct w:val="0"/>
+        <w:autoSpaceDE/>
+        <w:autoSpaceDN/>
+        <w:bidi w:val="0"/>
+        <w:adjustRightInd/>
+        <w:snapToGrid/>
+        <w:ind w:left="420" w:leftChars="0" w:firstLine="0" w:firstLineChars="0"/>
+        <w:jc w:val="left"/>
+        <w:rPr>
+          <w:rFonts w:hint="eastAsia"/>
+          <w:b w:val="0"/>
+          <w:bCs w:val="0"/>
+          <w:sz w:val="21"/>
+          <w:szCs w:val="21"/>
+          <w:lang w:val="en-US" w:eastAsia="zh-CN"/>
+        </w:rPr>
+      </w:pPr>
+      <w:r>
+        <w:rPr>
+          <w:rFonts w:hint="eastAsia"/>
+          <w:b w:val="0"/>
+          <w:bCs w:val="0"/>
+          <w:sz w:val="21"/>
+          <w:szCs w:val="21"/>
+          <w:lang w:val="en-US" w:eastAsia="zh-CN"/>
+        </w:rPr>
+        <w:t>采取限制斜率的办法。参考车速的变化率应当在纵向加速度附近，当存在可信轮速的情况下，参考车速的斜率应该被IMU的纵向加速度限制。</w:t>
+      </w:r>
+    </w:p>
+    <w:p>
+      <w:pPr>
+        <w:keepNext w:val="0"/>
+        <w:keepLines w:val="0"/>
+        <w:pageBreakBefore w:val="0"/>
+        <w:numPr>
+          <w:ilvl w:val="0"/>
+          <w:numId w:val="3"/>
+        </w:numPr>
+        <w:kinsoku/>
+        <w:wordWrap/>
+        <w:overflowPunct/>
+        <w:topLinePunct w:val="0"/>
+        <w:autoSpaceDE/>
+        <w:autoSpaceDN/>
+        <w:bidi w:val="0"/>
+        <w:adjustRightInd/>
+        <w:snapToGrid/>
+        <w:jc w:val="left"/>
+        <w:outlineLvl w:val="1"/>
+        <w:rPr>
+          <w:rFonts w:hint="eastAsia"/>
+          <w:b w:val="0"/>
+          <w:bCs w:val="0"/>
+          <w:sz w:val="24"/>
+          <w:szCs w:val="24"/>
+          <w:lang w:val="en-US" w:eastAsia="zh-CN"/>
+        </w:rPr>
+      </w:pPr>
+      <w:r>
+        <w:rPr>
+          <w:rFonts w:hint="eastAsia"/>
+          <w:b w:val="0"/>
+          <w:bCs w:val="0"/>
+          <w:sz w:val="24"/>
+          <w:szCs w:val="24"/>
+          <w:lang w:val="en-US" w:eastAsia="zh-CN"/>
+        </w:rPr>
+        <w:t>IMU纵向加速度信号处理</w:t>
+      </w:r>
+    </w:p>
+    <w:p>
+      <w:pPr>
+        <w:keepNext w:val="0"/>
+        <w:keepLines w:val="0"/>
+        <w:pageBreakBefore w:val="0"/>
+        <w:numPr>
+          <w:ilvl w:val="0"/>
+          <w:numId w:val="0"/>
+        </w:numPr>
+        <w:kinsoku/>
+        <w:wordWrap/>
+        <w:overflowPunct/>
+        <w:topLinePunct w:val="0"/>
+        <w:autoSpaceDE/>
+        <w:autoSpaceDN/>
+        <w:bidi w:val="0"/>
+        <w:adjustRightInd/>
+        <w:snapToGrid/>
+        <w:jc w:val="left"/>
+        <w:outlineLvl w:val="2"/>
+        <w:rPr>
+          <w:rFonts w:hint="eastAsia"/>
+          <w:b w:val="0"/>
+          <w:bCs w:val="0"/>
+          <w:sz w:val="24"/>
+          <w:szCs w:val="24"/>
+          <w:lang w:val="en-US" w:eastAsia="zh-CN"/>
+        </w:rPr>
+      </w:pPr>
+      <w:r>
+        <w:rPr>
+          <w:rFonts w:hint="eastAsia"/>
+          <w:b/>
+          <w:bCs/>
+          <w:color w:val="E54C5E" w:themeColor="accent6"/>
+          <w:sz w:val="21"/>
+          <w:szCs w:val="21"/>
+          <w:highlight w:val="none"/>
+          <w:lang w:val="en-US" w:eastAsia="zh-CN"/>
+          <w14:textFill>
+            <w14:solidFill>
+              <w14:schemeClr w14:val="accent6"/>
+            </w14:solidFill>
+          </w14:textFill>
+        </w:rPr>
+        <w:t>子系统需求：</w:t>
+      </w:r>
+    </w:p>
+    <w:p>
+      <w:pPr>
+        <w:keepNext w:val="0"/>
+        <w:keepLines w:val="0"/>
+        <w:pageBreakBefore w:val="0"/>
+        <w:numPr>
+          <w:ilvl w:val="0"/>
+          <w:numId w:val="0"/>
+        </w:numPr>
+        <w:kinsoku/>
+        <w:wordWrap/>
+        <w:overflowPunct/>
+        <w:topLinePunct w:val="0"/>
+        <w:autoSpaceDE/>
+        <w:autoSpaceDN/>
+        <w:bidi w:val="0"/>
+        <w:adjustRightInd/>
+        <w:snapToGrid/>
+        <w:ind w:firstLine="420" w:firstLineChars="200"/>
+        <w:jc w:val="left"/>
+        <w:rPr>
+          <w:rFonts w:hint="eastAsia"/>
+          <w:b w:val="0"/>
+          <w:bCs w:val="0"/>
+          <w:sz w:val="21"/>
+          <w:szCs w:val="21"/>
+          <w:lang w:val="en-US" w:eastAsia="zh-CN"/>
+        </w:rPr>
+      </w:pPr>
+      <w:r>
+        <w:rPr>
+          <w:rFonts w:hint="eastAsia"/>
+          <w:b w:val="0"/>
+          <w:bCs w:val="0"/>
+          <w:sz w:val="21"/>
+          <w:szCs w:val="21"/>
+          <w:lang w:val="en-US" w:eastAsia="zh-CN"/>
+        </w:rPr>
+        <w:t>可以计算选取可信轮速平均值的加速度，和IMU纵向加速度做传感器数据融合（卡尔曼滤波）。考虑特殊情况：当轮速信号全部不可信时，需要将轮速信号的权重置零。</w:t>
+      </w:r>
+    </w:p>
+    <w:p>
+      <w:pPr>
+        <w:keepNext w:val="0"/>
+        <w:keepLines w:val="0"/>
+        <w:pageBreakBefore w:val="0"/>
+        <w:numPr>
+          <w:ilvl w:val="0"/>
+          <w:numId w:val="0"/>
+        </w:numPr>
+        <w:kinsoku/>
+        <w:wordWrap/>
+        <w:overflowPunct/>
+        <w:topLinePunct w:val="0"/>
+        <w:autoSpaceDE/>
+        <w:autoSpaceDN/>
+        <w:bidi w:val="0"/>
+        <w:adjustRightInd/>
+        <w:snapToGrid/>
+        <w:jc w:val="left"/>
         <w:rPr>
           <w:rFonts w:hint="default"/>
-          <w:lang w:val="en-US" w:eastAsia="zh-CN"/>
-        </w:rPr>
-      </w:pPr>
-      <w:r>
+          <w:b/>
+          <w:bCs/>
+          <w:sz w:val="28"/>
+          <w:szCs w:val="28"/>
+          <w:lang w:val="en-US" w:eastAsia="zh-CN"/>
+        </w:rPr>
+      </w:pPr>
+    </w:p>
+    <w:p/>
+    <w:p>
+      <w:pPr>
         <w:rPr>
           <w:rFonts w:hint="default"/>
           <w:lang w:val="en-US" w:eastAsia="zh-CN"/>
         </w:rPr>
-        <w:drawing>
-          <wp:inline distT="0" distB="0" distL="114300" distR="114300">
-            <wp:extent cx="5267325" cy="3084830"/>
-            <wp:effectExtent l="0" t="0" r="5715" b="8890"/>
-            <wp:docPr id="6" name="图片 6" descr="TCS"/>
-            <wp:cNvGraphicFramePr>
-              <a:graphicFrameLocks xmlns:a="http://schemas.openxmlformats.org/drawingml/2006/main" noChangeAspect="1"/>
-            </wp:cNvGraphicFramePr>
-            <a:graphic xmlns:a="http://schemas.openxmlformats.org/drawingml/2006/main">
-              <a:graphicData uri="http://schemas.openxmlformats.org/drawingml/2006/picture">
-                <pic:pic xmlns:pic="http://schemas.openxmlformats.org/drawingml/2006/picture">
-                  <pic:nvPicPr>
-                    <pic:cNvPr id="6" name="图片 6" descr="TCS"/>
-                    <pic:cNvPicPr>
-                      <a:picLocks noChangeAspect="1"/>
-                    </pic:cNvPicPr>
-                  </pic:nvPicPr>
-                  <pic:blipFill>
-                    <a:blip r:embed="rId9"/>
-                    <a:stretch>
-                      <a:fillRect/>
-                    </a:stretch>
-                  </pic:blipFill>
-                  <pic:spPr>
-                    <a:xfrm>
-                      <a:off x="0" y="0"/>
-                      <a:ext cx="5267325" cy="3084830"/>
-                    </a:xfrm>
-                    <a:prstGeom prst="rect">
-                      <a:avLst/>
-                    </a:prstGeom>
-                  </pic:spPr>
-                </pic:pic>
-              </a:graphicData>
-            </a:graphic>
-          </wp:inline>
-        </w:drawing>
-      </w:r>
-    </w:p>
-    <w:p>
-      <w:pPr>
-        <w:rPr>
-          <w:rFonts w:hint="default"/>
-          <w:lang w:val="en-US" w:eastAsia="zh-CN"/>
-        </w:rPr>
-      </w:pPr>
-      <w:bookmarkStart w:id="0" w:name="_GoBack"/>
-      <w:bookmarkEnd w:id="0"/>
+      </w:pPr>
     </w:p>
     <w:p>
       <w:pPr>
@@ -468,11 +3506,180 @@
     <w:sectPr>
       <w:pgSz w:w="11906" w:h="16838"/>
       <w:pgMar w:top="1440" w:right="1800" w:bottom="1440" w:left="1800" w:header="851" w:footer="992" w:gutter="0"/>
+      <w:pgBorders>
+        <w:top w:val="none" w:sz="0" w:space="0"/>
+        <w:left w:val="none" w:sz="0" w:space="0"/>
+        <w:bottom w:val="none" w:sz="0" w:space="0"/>
+        <w:right w:val="none" w:sz="0" w:space="0"/>
+      </w:pgBorders>
       <w:cols w:space="425" w:num="1"/>
       <w:docGrid w:type="lines" w:linePitch="312" w:charSpace="0"/>
     </w:sectPr>
   </w:body>
 </w:document>
+</file>
+
+<file path=word/numbering.xml><?xml version="1.0" encoding="utf-8"?>
+<w:numbering xmlns:wpc="http://schemas.microsoft.com/office/word/2010/wordprocessingCanvas" xmlns:mc="http://schemas.openxmlformats.org/markup-compatibility/2006" xmlns:o="urn:schemas-microsoft-com:office:office" xmlns:r="http://schemas.openxmlformats.org/officeDocument/2006/relationships" xmlns:m="http://schemas.openxmlformats.org/officeDocument/2006/math" xmlns:v="urn:schemas-microsoft-com:vml" xmlns:wp14="http://schemas.microsoft.com/office/word/2010/wordprocessingDrawing" xmlns:wp="http://schemas.openxmlformats.org/drawingml/2006/wordprocessingDrawing" xmlns:w10="urn:schemas-microsoft-com:office:word" xmlns:w="http://schemas.openxmlformats.org/wordprocessingml/2006/main" xmlns:w14="http://schemas.microsoft.com/office/word/2010/wordml" xmlns:wpg="http://schemas.microsoft.com/office/word/2010/wordprocessingGroup" xmlns:wpi="http://schemas.microsoft.com/office/word/2010/wordprocessingInk" xmlns:wne="http://schemas.microsoft.com/office/word/2006/wordml" xmlns:wps="http://schemas.microsoft.com/office/word/2010/wordprocessingShape" xmlns:wpsCustomData="http://www.wps.cn/officeDocument/2013/wpsCustomData" mc:Ignorable="w14 wp14">
+  <w:abstractNum w:abstractNumId="0">
+    <w:nsid w:val="AC395BFF"/>
+    <w:multiLevelType w:val="singleLevel"/>
+    <w:tmpl w:val="AC395BFF"/>
+    <w:lvl w:ilvl="0" w:tentative="0">
+      <w:start w:val="1"/>
+      <w:numFmt w:val="upperLetter"/>
+      <w:lvlText w:val="%1."/>
+      <w:lvlJc w:val="left"/>
+      <w:pPr>
+        <w:tabs>
+          <w:tab w:val="left" w:pos="312"/>
+        </w:tabs>
+        <w:ind w:left="420" w:leftChars="0" w:firstLine="0" w:firstLineChars="0"/>
+      </w:pPr>
+    </w:lvl>
+  </w:abstractNum>
+  <w:abstractNum w:abstractNumId="1">
+    <w:nsid w:val="B4ED6DA3"/>
+    <w:multiLevelType w:val="singleLevel"/>
+    <w:tmpl w:val="B4ED6DA3"/>
+    <w:lvl w:ilvl="0" w:tentative="0">
+      <w:start w:val="1"/>
+      <w:numFmt w:val="decimal"/>
+      <w:suff w:val="nothing"/>
+      <w:lvlText w:val="%1、"/>
+      <w:lvlJc w:val="left"/>
+    </w:lvl>
+  </w:abstractNum>
+  <w:abstractNum w:abstractNumId="2">
+    <w:nsid w:val="C3E8AA83"/>
+    <w:multiLevelType w:val="singleLevel"/>
+    <w:tmpl w:val="C3E8AA83"/>
+    <w:lvl w:ilvl="0" w:tentative="0">
+      <w:start w:val="2"/>
+      <w:numFmt w:val="chineseCounting"/>
+      <w:suff w:val="nothing"/>
+      <w:lvlText w:val="%1、"/>
+      <w:lvlJc w:val="left"/>
+      <w:rPr>
+        <w:rFonts w:hint="eastAsia"/>
+      </w:rPr>
+    </w:lvl>
+  </w:abstractNum>
+  <w:abstractNum w:abstractNumId="3">
+    <w:nsid w:val="C885360A"/>
+    <w:multiLevelType w:val="singleLevel"/>
+    <w:tmpl w:val="C885360A"/>
+    <w:lvl w:ilvl="0" w:tentative="0">
+      <w:start w:val="1"/>
+      <w:numFmt w:val="upperLetter"/>
+      <w:lvlText w:val="%1."/>
+      <w:lvlJc w:val="left"/>
+      <w:pPr>
+        <w:tabs>
+          <w:tab w:val="left" w:pos="312"/>
+        </w:tabs>
+        <w:ind w:left="420" w:leftChars="0" w:firstLine="0" w:firstLineChars="0"/>
+      </w:pPr>
+    </w:lvl>
+  </w:abstractNum>
+  <w:abstractNum w:abstractNumId="4">
+    <w:nsid w:val="D94E13E3"/>
+    <w:multiLevelType w:val="singleLevel"/>
+    <w:tmpl w:val="D94E13E3"/>
+    <w:lvl w:ilvl="0" w:tentative="0">
+      <w:start w:val="6"/>
+      <w:numFmt w:val="decimal"/>
+      <w:suff w:val="nothing"/>
+      <w:lvlText w:val="%1、"/>
+      <w:lvlJc w:val="left"/>
+    </w:lvl>
+  </w:abstractNum>
+  <w:abstractNum w:abstractNumId="5">
+    <w:nsid w:val="007F3F98"/>
+    <w:multiLevelType w:val="singleLevel"/>
+    <w:tmpl w:val="007F3F98"/>
+    <w:lvl w:ilvl="0" w:tentative="0">
+      <w:start w:val="1"/>
+      <w:numFmt w:val="upperLetter"/>
+      <w:suff w:val="nothing"/>
+      <w:lvlText w:val="%1."/>
+      <w:lvlJc w:val="left"/>
+    </w:lvl>
+  </w:abstractNum>
+  <w:abstractNum w:abstractNumId="6">
+    <w:nsid w:val="50970C67"/>
+    <w:multiLevelType w:val="singleLevel"/>
+    <w:tmpl w:val="50970C67"/>
+    <w:lvl w:ilvl="0" w:tentative="0">
+      <w:start w:val="1"/>
+      <w:numFmt w:val="upperLetter"/>
+      <w:lvlText w:val="%1."/>
+      <w:lvlJc w:val="left"/>
+      <w:pPr>
+        <w:tabs>
+          <w:tab w:val="left" w:pos="312"/>
+        </w:tabs>
+        <w:ind w:left="420" w:leftChars="0" w:firstLine="0" w:firstLineChars="0"/>
+      </w:pPr>
+    </w:lvl>
+  </w:abstractNum>
+  <w:abstractNum w:abstractNumId="7">
+    <w:nsid w:val="536A98C5"/>
+    <w:multiLevelType w:val="singleLevel"/>
+    <w:tmpl w:val="536A98C5"/>
+    <w:lvl w:ilvl="0" w:tentative="0">
+      <w:start w:val="1"/>
+      <w:numFmt w:val="upperLetter"/>
+      <w:lvlText w:val="%1."/>
+      <w:lvlJc w:val="left"/>
+      <w:pPr>
+        <w:tabs>
+          <w:tab w:val="left" w:pos="312"/>
+        </w:tabs>
+        <w:ind w:left="420" w:leftChars="0" w:firstLine="0" w:firstLineChars="0"/>
+      </w:pPr>
+    </w:lvl>
+  </w:abstractNum>
+  <w:abstractNum w:abstractNumId="8">
+    <w:nsid w:val="69716CF5"/>
+    <w:multiLevelType w:val="singleLevel"/>
+    <w:tmpl w:val="69716CF5"/>
+    <w:lvl w:ilvl="0" w:tentative="0">
+      <w:start w:val="1"/>
+      <w:numFmt w:val="decimal"/>
+      <w:suff w:val="nothing"/>
+      <w:lvlText w:val="%1、"/>
+      <w:lvlJc w:val="left"/>
+    </w:lvl>
+  </w:abstractNum>
+  <w:num w:numId="1">
+    <w:abstractNumId w:val="2"/>
+  </w:num>
+  <w:num w:numId="2">
+    <w:abstractNumId w:val="1"/>
+  </w:num>
+  <w:num w:numId="3">
+    <w:abstractNumId w:val="4"/>
+  </w:num>
+  <w:num w:numId="4">
+    <w:abstractNumId w:val="8"/>
+  </w:num>
+  <w:num w:numId="5">
+    <w:abstractNumId w:val="5"/>
+  </w:num>
+  <w:num w:numId="6">
+    <w:abstractNumId w:val="7"/>
+  </w:num>
+  <w:num w:numId="7">
+    <w:abstractNumId w:val="0"/>
+  </w:num>
+  <w:num w:numId="8">
+    <w:abstractNumId w:val="6"/>
+  </w:num>
+  <w:num w:numId="9">
+    <w:abstractNumId w:val="3"/>
+  </w:num>
+</w:numbering>
 </file>
 
 <file path=word/styles.xml><?xml version="1.0" encoding="utf-8"?>
@@ -488,9 +3695,9 @@
   <w:latentStyles w:count="260" w:defQFormat="0" w:defUnhideWhenUsed="1" w:defSemiHidden="1" w:defUIPriority="99" w:defLockedState="0">
     <w:lsdException w:qFormat="1" w:unhideWhenUsed="0" w:uiPriority="0" w:semiHidden="0" w:name="Normal"/>
     <w:lsdException w:qFormat="1" w:unhideWhenUsed="0" w:uiPriority="0" w:semiHidden="0" w:name="heading 1"/>
-    <w:lsdException w:qFormat="1" w:uiPriority="0" w:name="heading 2"/>
-    <w:lsdException w:qFormat="1" w:uiPriority="0" w:name="heading 3"/>
-    <w:lsdException w:qFormat="1" w:uiPriority="0" w:name="heading 4"/>
+    <w:lsdException w:qFormat="1" w:uiPriority="0" w:semiHidden="0" w:name="heading 2"/>
+    <w:lsdException w:qFormat="1" w:uiPriority="0" w:semiHidden="0" w:name="heading 3"/>
+    <w:lsdException w:qFormat="1" w:uiPriority="0" w:semiHidden="0" w:name="heading 4"/>
     <w:lsdException w:qFormat="1" w:uiPriority="0" w:name="heading 5"/>
     <w:lsdException w:qFormat="1" w:uiPriority="0" w:name="heading 6"/>
     <w:lsdException w:qFormat="1" w:uiPriority="0" w:name="heading 7"/>
@@ -551,7 +3758,7 @@
     <w:lsdException w:qFormat="1" w:unhideWhenUsed="0" w:uiPriority="0" w:semiHidden="0" w:name="Title"/>
     <w:lsdException w:unhideWhenUsed="0" w:uiPriority="0" w:semiHidden="0" w:name="Closing"/>
     <w:lsdException w:unhideWhenUsed="0" w:uiPriority="0" w:semiHidden="0" w:name="Signature"/>
-    <w:lsdException w:unhideWhenUsed="0" w:uiPriority="0" w:name="Default Paragraph Font"/>
+    <w:lsdException w:qFormat="1" w:unhideWhenUsed="0" w:uiPriority="0" w:semiHidden="0" w:name="Default Paragraph Font"/>
     <w:lsdException w:unhideWhenUsed="0" w:uiPriority="0" w:semiHidden="0" w:name="Body Text"/>
     <w:lsdException w:unhideWhenUsed="0" w:uiPriority="0" w:semiHidden="0" w:name="Body Text Indent"/>
     <w:lsdException w:unhideWhenUsed="0" w:uiPriority="0" w:semiHidden="0" w:name="List Continue"/>
@@ -751,12 +3958,86 @@
       <w:lang w:val="en-US" w:eastAsia="zh-CN" w:bidi="ar-SA"/>
     </w:rPr>
   </w:style>
-  <w:style w:type="character" w:default="1" w:styleId="3">
+  <w:style w:type="paragraph" w:styleId="2">
+    <w:name w:val="heading 1"/>
+    <w:basedOn w:val="1"/>
+    <w:next w:val="1"/>
+    <w:qFormat/>
+    <w:uiPriority w:val="0"/>
+    <w:pPr>
+      <w:keepNext/>
+      <w:keepLines/>
+      <w:spacing w:before="340" w:beforeLines="0" w:beforeAutospacing="0" w:after="330" w:afterLines="0" w:afterAutospacing="0" w:line="576" w:lineRule="auto"/>
+      <w:outlineLvl w:val="0"/>
+    </w:pPr>
+    <w:rPr>
+      <w:b/>
+      <w:kern w:val="44"/>
+      <w:sz w:val="44"/>
+    </w:rPr>
+  </w:style>
+  <w:style w:type="paragraph" w:styleId="3">
+    <w:name w:val="heading 2"/>
+    <w:basedOn w:val="1"/>
+    <w:next w:val="1"/>
+    <w:unhideWhenUsed/>
+    <w:qFormat/>
+    <w:uiPriority w:val="0"/>
+    <w:pPr>
+      <w:keepNext/>
+      <w:keepLines/>
+      <w:spacing w:before="260" w:beforeLines="0" w:beforeAutospacing="0" w:after="260" w:afterLines="0" w:afterAutospacing="0" w:line="413" w:lineRule="auto"/>
+      <w:outlineLvl w:val="1"/>
+    </w:pPr>
+    <w:rPr>
+      <w:rFonts w:ascii="Arial" w:hAnsi="Arial" w:eastAsia="黑体"/>
+      <w:b/>
+      <w:sz w:val="32"/>
+    </w:rPr>
+  </w:style>
+  <w:style w:type="paragraph" w:styleId="4">
+    <w:name w:val="heading 3"/>
+    <w:basedOn w:val="1"/>
+    <w:next w:val="1"/>
+    <w:unhideWhenUsed/>
+    <w:qFormat/>
+    <w:uiPriority w:val="0"/>
+    <w:pPr>
+      <w:keepNext/>
+      <w:keepLines/>
+      <w:spacing w:before="260" w:beforeLines="0" w:beforeAutospacing="0" w:after="260" w:afterLines="0" w:afterAutospacing="0" w:line="413" w:lineRule="auto"/>
+      <w:outlineLvl w:val="2"/>
+    </w:pPr>
+    <w:rPr>
+      <w:b/>
+      <w:sz w:val="32"/>
+    </w:rPr>
+  </w:style>
+  <w:style w:type="paragraph" w:styleId="5">
+    <w:name w:val="heading 4"/>
+    <w:basedOn w:val="1"/>
+    <w:next w:val="1"/>
+    <w:unhideWhenUsed/>
+    <w:qFormat/>
+    <w:uiPriority w:val="0"/>
+    <w:pPr>
+      <w:keepNext/>
+      <w:keepLines/>
+      <w:spacing w:before="280" w:beforeLines="0" w:beforeAutospacing="0" w:after="290" w:afterLines="0" w:afterAutospacing="0" w:line="372" w:lineRule="auto"/>
+      <w:outlineLvl w:val="3"/>
+    </w:pPr>
+    <w:rPr>
+      <w:rFonts w:ascii="Arial" w:hAnsi="Arial" w:eastAsia="黑体"/>
+      <w:b/>
+      <w:sz w:val="28"/>
+    </w:rPr>
+  </w:style>
+  <w:style w:type="character" w:default="1" w:styleId="7">
     <w:name w:val="Default Paragraph Font"/>
-    <w:semiHidden/>
+    <w:qFormat/>
     <w:uiPriority w:val="0"/>
   </w:style>
-  <w:style w:type="table" w:default="1" w:styleId="2">
+  <w:style w:type="table" w:default="1" w:styleId="6">
     <w:name w:val="Normal Table"/>
     <w:semiHidden/>
     <w:uiPriority w:val="0"/>
@@ -768,6 +4049,24 @@
         <w:right w:w="108" w:type="dxa"/>
       </w:tblCellMar>
     </w:tblPr>
+  </w:style>
+  <w:style w:type="character" w:styleId="8">
+    <w:name w:val="Strong"/>
+    <w:basedOn w:val="7"/>
+    <w:qFormat/>
+    <w:uiPriority w:val="0"/>
+    <w:rPr>
+      <w:b/>
+    </w:rPr>
+  </w:style>
+  <w:style w:type="character" w:styleId="9">
+    <w:name w:val="Hyperlink"/>
+    <w:basedOn w:val="7"/>
+    <w:uiPriority w:val="0"/>
+    <w:rPr>
+      <w:color w:val="0000FF"/>
+      <w:u w:val="single"/>
+    </w:rPr>
   </w:style>
 </w:styles>
 </file>
